--- a/Documents/External/Registration_Android_Integration_COPPA..docx
+++ b/Documents/External/Registration_Android_Integration_COPPA..docx
@@ -16641,9 +16641,9 @@
           <w:rFonts w:eastAsiaTheme="minorEastAsia"/>
         </w:rPr>
       </w:pPr>
-      <w:bookmarkStart w:id="35" w:name="_Toc297311305"/>
-      <w:bookmarkStart w:id="36" w:name="_Toc297311674"/>
-      <w:bookmarkStart w:id="37" w:name="_Toc457216686"/>
+      <w:bookmarkStart w:id="35" w:name="_Toc457216686"/>
+      <w:bookmarkStart w:id="36" w:name="_Toc297311305"/>
+      <w:bookmarkStart w:id="37" w:name="_Toc297311674"/>
       <w:r>
         <w:rPr>
           <w:rFonts w:eastAsiaTheme="minorEastAsia"/>
@@ -16656,7 +16656,7 @@
         </w:rPr>
         <w:t>Configuration</w:t>
       </w:r>
-      <w:bookmarkEnd w:id="37"/>
+      <w:bookmarkEnd w:id="35"/>
       <w:r>
         <w:rPr>
           <w:rFonts w:eastAsiaTheme="minorEastAsia"/>
@@ -16747,8 +16747,8 @@
         <w:t>below. Once added then can not be altered by code if any changes need to be done then should go with the new build it self.</w:t>
       </w:r>
     </w:p>
-    <w:bookmarkEnd w:id="35"/>
     <w:bookmarkEnd w:id="36"/>
+    <w:bookmarkEnd w:id="37"/>
     <w:p>
       <w:pPr>
         <w:ind w:left="720"/>
@@ -16849,16 +16849,16 @@
         </w:rPr>
       </w:pPr>
     </w:p>
-    <w:bookmarkStart w:id="39" w:name="_MON_1510737543"/>
-    <w:bookmarkStart w:id="40" w:name="_MON_1378305382"/>
-    <w:bookmarkStart w:id="41" w:name="_MON_1522595700"/>
-    <w:bookmarkStart w:id="42" w:name="_MON_1378296091"/>
-    <w:bookmarkStart w:id="43" w:name="_MON_1524419933"/>
-    <w:bookmarkStart w:id="44" w:name="_MON_1524420166"/>
-    <w:bookmarkStart w:id="45" w:name="_MON_1378296150"/>
-    <w:bookmarkStart w:id="46" w:name="_MON_1378297703"/>
-    <w:bookmarkStart w:id="47" w:name="_MON_1378296075"/>
-    <w:bookmarkStart w:id="48" w:name="_MON_1378305324"/>
+    <w:bookmarkStart w:id="39" w:name="_MON_1378305382"/>
+    <w:bookmarkStart w:id="40" w:name="_MON_1522595700"/>
+    <w:bookmarkStart w:id="41" w:name="_MON_1378296091"/>
+    <w:bookmarkStart w:id="42" w:name="_MON_1524419933"/>
+    <w:bookmarkStart w:id="43" w:name="_MON_1524420166"/>
+    <w:bookmarkStart w:id="44" w:name="_MON_1378296150"/>
+    <w:bookmarkStart w:id="45" w:name="_MON_1378297703"/>
+    <w:bookmarkStart w:id="46" w:name="_MON_1378296075"/>
+    <w:bookmarkStart w:id="47" w:name="_MON_1378305324"/>
+    <w:bookmarkStart w:id="48" w:name="_MON_1510737400"/>
     <w:bookmarkEnd w:id="39"/>
     <w:bookmarkEnd w:id="40"/>
     <w:bookmarkEnd w:id="41"/>
@@ -16869,7 +16869,7 @@
     <w:bookmarkEnd w:id="46"/>
     <w:bookmarkEnd w:id="47"/>
     <w:bookmarkEnd w:id="48"/>
-    <w:bookmarkStart w:id="49" w:name="_MON_1510737400"/>
+    <w:bookmarkStart w:id="49" w:name="_MON_1510737543"/>
     <w:bookmarkEnd w:id="49"/>
     <w:p>
       <w:pPr>
@@ -16907,7 +16907,7 @@
           <v:shape id="_x0000_i1025" type="#_x0000_t75" style="width:414.2pt;height:458.7pt" o:ole="">
             <v:imagedata r:id="rId31" o:title=""/>
           </v:shape>
-          <o:OLEObject Type="Embed" ProgID="Word.Document.12" ShapeID="_x0000_i1025" DrawAspect="Content" ObjectID="_1530958553" r:id="rId32">
+          <o:OLEObject Type="Embed" ProgID="Word.Document.12" ShapeID="_x0000_i1025" DrawAspect="Content" ObjectID="_1539160292" r:id="rId32">
             <o:FieldCodes>\s</o:FieldCodes>
           </o:OLEObject>
         </w:object>
@@ -17243,13 +17243,13 @@
         <w:ind w:left="720"/>
       </w:pPr>
     </w:p>
-    <w:bookmarkStart w:id="54" w:name="_MON_1524438069"/>
-    <w:bookmarkStart w:id="55" w:name="_MON_1524420037"/>
-    <w:bookmarkStart w:id="56" w:name="_MON_1378314643"/>
+    <w:bookmarkStart w:id="54" w:name="_MON_1524420037"/>
+    <w:bookmarkStart w:id="55" w:name="_MON_1378314643"/>
+    <w:bookmarkStart w:id="56" w:name="_MON_1378314049"/>
     <w:bookmarkEnd w:id="54"/>
     <w:bookmarkEnd w:id="55"/>
     <w:bookmarkEnd w:id="56"/>
-    <w:bookmarkStart w:id="57" w:name="_MON_1378314049"/>
+    <w:bookmarkStart w:id="57" w:name="_MON_1524438069"/>
     <w:bookmarkEnd w:id="57"/>
     <w:p>
       <w:pPr>
@@ -17260,7 +17260,7 @@
           <v:shape id="_x0000_i1026" type="#_x0000_t75" style="width:444.95pt;height:178pt" o:ole="">
             <v:imagedata r:id="rId33" o:title=""/>
           </v:shape>
-          <o:OLEObject Type="Embed" ProgID="Word.Document.12" ShapeID="_x0000_i1026" DrawAspect="Content" ObjectID="_1530958554" r:id="rId34">
+          <o:OLEObject Type="Embed" ProgID="Word.Document.12" ShapeID="_x0000_i1026" DrawAspect="Content" ObjectID="_1539160293" r:id="rId34">
             <o:FieldCodes>\s</o:FieldCodes>
           </o:OLEObject>
         </w:object>
@@ -17364,11 +17364,11 @@
       </w:r>
       <w:bookmarkEnd w:id="59"/>
     </w:p>
-    <w:bookmarkStart w:id="60" w:name="_MON_1378314674"/>
-    <w:bookmarkStart w:id="61" w:name="_MON_1510738480"/>
+    <w:bookmarkStart w:id="60" w:name="_MON_1510738480"/>
+    <w:bookmarkStart w:id="61" w:name="_MON_1524438060"/>
     <w:bookmarkEnd w:id="60"/>
     <w:bookmarkEnd w:id="61"/>
-    <w:bookmarkStart w:id="62" w:name="_MON_1524438060"/>
+    <w:bookmarkStart w:id="62" w:name="_MON_1378314674"/>
     <w:bookmarkEnd w:id="62"/>
     <w:p>
       <w:pPr>
@@ -17379,7 +17379,7 @@
           <v:shape id="_x0000_i1027" type="#_x0000_t75" style="width:461.1pt;height:248.35pt" o:ole="">
             <v:imagedata r:id="rId36" o:title=""/>
           </v:shape>
-          <o:OLEObject Type="Embed" ProgID="Word.Document.12" ShapeID="_x0000_i1027" DrawAspect="Content" ObjectID="_1530958555" r:id="rId37">
+          <o:OLEObject Type="Embed" ProgID="Word.Document.12" ShapeID="_x0000_i1027" DrawAspect="Content" ObjectID="_1539160294" r:id="rId37">
             <o:FieldCodes>\s</o:FieldCodes>
           </o:OLEObject>
         </w:object>
@@ -23969,7 +23969,7 @@
           <w:rFonts w:eastAsiaTheme="minorEastAsia"/>
         </w:rPr>
       </w:pPr>
-      <w:hyperlink r:id="rId38" w:history="1">
+      <w:hyperlink r:id="rId38" w:anchor="/Shared%20Documents/Forms/AllItems.aspx?RootFolder=%2Fsites%2FSTS20140210103002%2F05%20Horizontal%2FShared%20Documents%2F07%20Mobile%20App%20Infra%2FReleases&amp;FolderCTID=0x012000A2FBB4D36ACF3D4EB72692529B9749F6&amp;View=%7BA5D71447%2DF373%2D434D%2DAF95%2DBA247" w:history="1">
         <w:r>
           <w:rPr>
             <w:rStyle w:val="Hyperlink"/>
@@ -24067,21 +24067,7 @@
             <w:rStyle w:val="Hyperlink"/>
             <w:rFonts w:eastAsiaTheme="minorEastAsia"/>
           </w:rPr>
-          <w:t>https://atlas.</w:t>
-        </w:r>
-        <w:r>
-          <w:rPr>
-            <w:rStyle w:val="Hyperlink"/>
-            <w:rFonts w:eastAsiaTheme="minorEastAsia"/>
-          </w:rPr>
-          <w:t>n</w:t>
-        </w:r>
-        <w:r>
-          <w:rPr>
-            <w:rStyle w:val="Hyperlink"/>
-            <w:rFonts w:eastAsiaTheme="minorEastAsia"/>
-          </w:rPr>
-          <w:t>atlab.research.philips.com/bitbucket/projects/MAIL/repos/app-infra_android/browse/Source/DemoApp</w:t>
+          <w:t>https://atlas.natlab.research.philips.com/bitbucket/projects/MAIL/repos/app-infra_android/browse/Source/DemoApp</w:t>
         </w:r>
       </w:hyperlink>
     </w:p>
@@ -30605,11 +30591,185 @@
     </w:p>
     <w:p>
       <w:pPr>
+        <w:pStyle w:val="HTMLPreformatted"/>
+        <w:shd w:val="clear" w:color="auto" w:fill="FFFFFF"/>
+        <w:ind w:left="720"/>
+        <w:rPr>
+          <w:color w:val="000000"/>
+          <w:sz w:val="18"/>
+          <w:szCs w:val="18"/>
+          <w:highlight w:val="lightGray"/>
+        </w:rPr>
+      </w:pPr>
+    </w:p>
+    <w:p>
+      <w:pPr>
+        <w:pStyle w:val="HTMLPreformatted"/>
+        <w:shd w:val="clear" w:color="auto" w:fill="FFFFFF"/>
+        <w:ind w:left="720"/>
+        <w:rPr>
+          <w:color w:val="000000"/>
+          <w:sz w:val="18"/>
+          <w:szCs w:val="18"/>
+          <w:highlight w:val="lightGray"/>
+        </w:rPr>
+      </w:pPr>
+    </w:p>
+    <w:p>
+      <w:pPr>
+        <w:pStyle w:val="HTMLPreformatted"/>
+        <w:shd w:val="clear" w:color="auto" w:fill="FFFFFF"/>
+        <w:ind w:left="720"/>
+        <w:rPr>
+          <w:color w:val="000000"/>
+          <w:sz w:val="18"/>
+          <w:szCs w:val="18"/>
+          <w:highlight w:val="lightGray"/>
+        </w:rPr>
+      </w:pPr>
+    </w:p>
+    <w:p>
+      <w:pPr>
+        <w:pStyle w:val="HTMLPreformatted"/>
+        <w:shd w:val="clear" w:color="auto" w:fill="FFFFFF"/>
+        <w:ind w:left="720"/>
+        <w:rPr>
+          <w:color w:val="000000"/>
+          <w:sz w:val="18"/>
+          <w:szCs w:val="18"/>
+          <w:highlight w:val="lightGray"/>
+        </w:rPr>
+      </w:pPr>
+    </w:p>
+    <w:p>
+      <w:pPr>
+        <w:pStyle w:val="HTMLPreformatted"/>
+        <w:shd w:val="clear" w:color="auto" w:fill="FFFFFF"/>
+        <w:ind w:left="720"/>
+        <w:rPr>
+          <w:color w:val="000000"/>
+          <w:sz w:val="18"/>
+          <w:szCs w:val="18"/>
+          <w:highlight w:val="lightGray"/>
+        </w:rPr>
+      </w:pPr>
+    </w:p>
+    <w:p>
+      <w:pPr>
         <w:pStyle w:val="Heading1"/>
+        <w:numPr>
+          <w:ilvl w:val="0"/>
+          <w:numId w:val="14"/>
+        </w:numPr>
+      </w:pPr>
+      <w:r>
+        <w:lastRenderedPageBreak/>
+        <w:t>Legal Notice:</w:t>
+      </w:r>
+    </w:p>
+    <w:p>
+      <w:pPr>
+        <w:pStyle w:val="BodyText"/>
+        <w:ind w:left="720"/>
+        <w:rPr>
+          <w:lang w:val="en-GB"/>
+        </w:rPr>
+      </w:pPr>
+      <w:r>
+        <w:rPr>
+          <w:lang w:val="en-GB"/>
+        </w:rPr>
+        <w:t>As few features require legal notice inside apps under the Legal notice.</w:t>
+      </w:r>
+    </w:p>
+    <w:p>
+      <w:pPr>
+        <w:pStyle w:val="BodyText"/>
+        <w:ind w:left="720"/>
+        <w:rPr>
+          <w:lang w:val="en-GB"/>
+        </w:rPr>
+      </w:pPr>
+      <w:r>
+        <w:rPr>
+          <w:lang w:val="en-GB"/>
+        </w:rPr>
+        <w:t>For Wechat please add :</w:t>
+      </w:r>
+      <w:r>
+        <w:rPr>
+          <w:lang w:val="en-GB"/>
+        </w:rPr>
+        <w:t xml:space="preserve"> “</w:t>
+      </w:r>
+      <w:r>
+        <w:rPr>
+          <w:lang w:val="en-GB"/>
+        </w:rPr>
+        <w:t xml:space="preserve">Powered by </w:t>
+      </w:r>
+      <w:r>
+        <w:rPr>
+          <w:rFonts w:ascii="MS Mincho" w:eastAsia="MS Mincho" w:hAnsi="MS Mincho" w:cs="MS Mincho"/>
+          <w:lang w:val="en-GB"/>
+        </w:rPr>
+        <w:t>微信开放平台</w:t>
+      </w:r>
+      <w:r>
+        <w:rPr>
+          <w:rFonts w:hint="eastAsia"/>
+          <w:lang w:val="en-GB"/>
+        </w:rPr>
+        <w:t>”</w:t>
+      </w:r>
+      <w:r>
+        <w:rPr>
+          <w:rFonts w:ascii="MS Mincho" w:eastAsia="MS Mincho" w:hAnsi="MS Mincho" w:cs="MS Mincho"/>
+          <w:lang w:val="en-GB"/>
+        </w:rPr>
+        <w:t>或</w:t>
+      </w:r>
+      <w:r>
+        <w:rPr>
+          <w:rFonts w:hint="eastAsia"/>
+          <w:lang w:val="en-GB"/>
+        </w:rPr>
+        <w:t>“</w:t>
+      </w:r>
+      <w:r>
+        <w:rPr>
+          <w:rFonts w:ascii="MS Mincho" w:eastAsia="MS Mincho" w:hAnsi="MS Mincho" w:cs="MS Mincho"/>
+          <w:lang w:val="en-GB"/>
+        </w:rPr>
+        <w:t>技</w:t>
+      </w:r>
+      <w:r>
+        <w:rPr>
+          <w:rFonts w:ascii="SimSun" w:eastAsia="SimSun" w:hAnsi="SimSun" w:cs="SimSun"/>
+          <w:lang w:val="en-GB"/>
+        </w:rPr>
+        <w:t>术</w:t>
+      </w:r>
+      <w:r>
+        <w:rPr>
+          <w:rFonts w:ascii="MS Mincho" w:eastAsia="MS Mincho" w:hAnsi="MS Mincho" w:cs="MS Mincho"/>
+          <w:lang w:val="en-GB"/>
+        </w:rPr>
+        <w:t>由微信开放平台提供</w:t>
+      </w:r>
+      <w:r>
+        <w:rPr>
+          <w:lang w:val="en-GB"/>
+        </w:rPr>
+        <w:t>”</w:t>
+      </w:r>
+    </w:p>
+    <w:p>
+      <w:pPr>
+        <w:pStyle w:val="Heading1"/>
       </w:pPr>
       <w:bookmarkStart w:id="85" w:name="_Toc457216707"/>
       <w:r>
-        <w:lastRenderedPageBreak/>
         <w:t xml:space="preserve">Progaurd </w:t>
       </w:r>
       <w:r>
@@ -31069,6 +31229,15 @@
           <w:highlight w:val="lightGray"/>
         </w:rPr>
         <w:br/>
+      </w:r>
+      <w:r>
+        <w:rPr>
+          <w:i/>
+          <w:sz w:val="18"/>
+          <w:szCs w:val="18"/>
+          <w:highlight w:val="lightGray"/>
+        </w:rPr>
+        <w:lastRenderedPageBreak/>
         <w:t xml:space="preserve">    public static java.lang.String objectToString(java.io.Serializable);</w:t>
       </w:r>
       <w:r>
@@ -31157,15 +31326,6 @@
           <w:highlight w:val="lightGray"/>
         </w:rPr>
         <w:br/>
-      </w:r>
-      <w:r>
-        <w:rPr>
-          <w:i/>
-          <w:sz w:val="18"/>
-          <w:szCs w:val="18"/>
-          <w:highlight w:val="lightGray"/>
-        </w:rPr>
-        <w:lastRenderedPageBreak/>
         <w:t>}</w:t>
       </w:r>
       <w:r>
@@ -31653,6 +31813,7 @@
       </w:pPr>
       <w:bookmarkStart w:id="91" w:name="_Toc457216713"/>
       <w:r>
+        <w:lastRenderedPageBreak/>
         <w:t>HSDP</w:t>
       </w:r>
       <w:bookmarkEnd w:id="91"/>
@@ -32073,8 +32234,6 @@
       </w:pPr>
       <w:bookmarkStart w:id="95" w:name="_Toc456970152"/>
       <w:bookmarkStart w:id="96" w:name="_Toc457216717"/>
-      <w:bookmarkStart w:id="97" w:name="_GoBack"/>
-      <w:bookmarkEnd w:id="97"/>
       <w:r>
         <w:t>AppInfar</w:t>
       </w:r>
@@ -32248,6 +32407,15 @@
           <w:highlight w:val="lightGray"/>
         </w:rPr>
         <w:br/>
+      </w:r>
+      <w:r>
+        <w:rPr>
+          <w:i/>
+          <w:sz w:val="18"/>
+          <w:szCs w:val="18"/>
+          <w:highlight w:val="lightGray"/>
+        </w:rPr>
+        <w:lastRenderedPageBreak/>
         <w:t># instead you will need to point to the</w:t>
       </w:r>
       <w:r>
@@ -32364,19 +32532,496 @@
           <w:szCs w:val="18"/>
           <w:highlight w:val="lightGray"/>
         </w:rPr>
+        <w:br/>
+        <w:t>-keepclassmembers class * implements android.os.Parcelable {</w:t>
+      </w:r>
+      <w:r>
+        <w:rPr>
+          <w:i/>
+          <w:sz w:val="18"/>
+          <w:szCs w:val="18"/>
+          <w:highlight w:val="lightGray"/>
+        </w:rPr>
+        <w:br/>
+        <w:t xml:space="preserve">  public static final android.os.Parcelable$Creator CREATOR;</w:t>
+      </w:r>
+      <w:r>
+        <w:rPr>
+          <w:i/>
+          <w:sz w:val="18"/>
+          <w:szCs w:val="18"/>
+          <w:highlight w:val="lightGray"/>
+        </w:rPr>
+        <w:br/>
+        <w:t>}</w:t>
+      </w:r>
+      <w:r>
+        <w:rPr>
+          <w:i/>
+          <w:sz w:val="18"/>
+          <w:szCs w:val="18"/>
+          <w:highlight w:val="lightGray"/>
+        </w:rPr>
+        <w:br/>
+      </w:r>
+      <w:r>
+        <w:rPr>
+          <w:i/>
+          <w:sz w:val="18"/>
+          <w:szCs w:val="18"/>
+          <w:highlight w:val="lightGray"/>
+        </w:rPr>
+        <w:br/>
+        <w:t>-keepclassmembers class **.R$* {</w:t>
+      </w:r>
+      <w:r>
+        <w:rPr>
+          <w:i/>
+          <w:sz w:val="18"/>
+          <w:szCs w:val="18"/>
+          <w:highlight w:val="lightGray"/>
+        </w:rPr>
+        <w:br/>
+        <w:t xml:space="preserve">    public static &lt;fields&gt;;</w:t>
+      </w:r>
+      <w:r>
+        <w:rPr>
+          <w:i/>
+          <w:sz w:val="18"/>
+          <w:szCs w:val="18"/>
+          <w:highlight w:val="lightGray"/>
+        </w:rPr>
+        <w:br/>
+        <w:t>}</w:t>
+      </w:r>
+      <w:r>
+        <w:rPr>
+          <w:i/>
+          <w:sz w:val="18"/>
+          <w:szCs w:val="18"/>
+          <w:highlight w:val="lightGray"/>
+        </w:rPr>
+        <w:br/>
+      </w:r>
+      <w:r>
+        <w:rPr>
+          <w:i/>
+          <w:sz w:val="18"/>
+          <w:szCs w:val="18"/>
+          <w:highlight w:val="lightGray"/>
+        </w:rPr>
+        <w:br/>
+        <w:t># The support library contains references to newer platform versions.</w:t>
+      </w:r>
+      <w:r>
+        <w:rPr>
+          <w:i/>
+          <w:sz w:val="18"/>
+          <w:szCs w:val="18"/>
+          <w:highlight w:val="lightGray"/>
+        </w:rPr>
+        <w:br/>
+        <w:t># Don't warn about those in case this app is linking against an older</w:t>
+      </w:r>
+      <w:r>
+        <w:rPr>
+          <w:i/>
+          <w:sz w:val="18"/>
+          <w:szCs w:val="18"/>
+          <w:highlight w:val="lightGray"/>
+        </w:rPr>
+        <w:br/>
+        <w:t># platform version.  We know about them, and they are safe.</w:t>
+      </w:r>
+      <w:r>
+        <w:rPr>
+          <w:i/>
+          <w:sz w:val="18"/>
+          <w:szCs w:val="18"/>
+          <w:highlight w:val="lightGray"/>
+        </w:rPr>
+        <w:br/>
+        <w:t>-dontwarn android.support.**</w:t>
+      </w:r>
+      <w:r>
+        <w:rPr>
+          <w:i/>
+          <w:sz w:val="18"/>
+          <w:szCs w:val="18"/>
+          <w:highlight w:val="lightGray"/>
+        </w:rPr>
+        <w:br/>
+      </w:r>
+      <w:r>
+        <w:rPr>
+          <w:i/>
+          <w:sz w:val="18"/>
+          <w:szCs w:val="18"/>
+          <w:highlight w:val="lightGray"/>
+        </w:rPr>
+        <w:br/>
+        <w:t>##-keep public class pack.com.progard.** {*;}</w:t>
+      </w:r>
+      <w:r>
+        <w:rPr>
+          <w:i/>
+          <w:sz w:val="18"/>
+          <w:szCs w:val="18"/>
+          <w:highlight w:val="lightGray"/>
+        </w:rPr>
+        <w:br/>
+        <w:t>##Registration API specific</w:t>
+      </w:r>
+      <w:r>
+        <w:rPr>
+          <w:i/>
+          <w:sz w:val="18"/>
+          <w:szCs w:val="18"/>
+          <w:highlight w:val="lightGray"/>
+        </w:rPr>
+        <w:br/>
+        <w:t>##General network</w:t>
+      </w:r>
+      <w:r>
+        <w:rPr>
+          <w:i/>
+          <w:sz w:val="18"/>
+          <w:szCs w:val="18"/>
+          <w:highlight w:val="lightGray"/>
+        </w:rPr>
+        <w:br/>
+        <w:t>-keep public class javax.net.ssl.**</w:t>
+      </w:r>
+      <w:r>
+        <w:rPr>
+          <w:i/>
+          <w:sz w:val="18"/>
+          <w:szCs w:val="18"/>
+          <w:highlight w:val="lightGray"/>
+        </w:rPr>
+        <w:br/>
+        <w:t>-keepclassmembers public class javax.net.ssl.** {*;}</w:t>
+      </w:r>
+      <w:r>
+        <w:rPr>
+          <w:i/>
+          <w:sz w:val="18"/>
+          <w:szCs w:val="18"/>
+          <w:highlight w:val="lightGray"/>
+        </w:rPr>
+        <w:br/>
+        <w:t>-keepclassmembers public class org.apache.http.** {*;}</w:t>
+      </w:r>
+      <w:r>
+        <w:rPr>
+          <w:i/>
+          <w:sz w:val="18"/>
+          <w:szCs w:val="18"/>
+          <w:highlight w:val="lightGray"/>
+        </w:rPr>
+        <w:br/>
+        <w:t>-keepattributes InnerClasses,Exceptions</w:t>
+      </w:r>
+      <w:r>
+        <w:rPr>
+          <w:i/>
+          <w:sz w:val="18"/>
+          <w:szCs w:val="18"/>
+          <w:highlight w:val="lightGray"/>
+        </w:rPr>
+        <w:br/>
+        <w:t>-dontwarn com.philips.platform.appinfra.**</w:t>
+      </w:r>
+      <w:r>
+        <w:rPr>
+          <w:i/>
+          <w:sz w:val="18"/>
+          <w:szCs w:val="18"/>
+          <w:highlight w:val="lightGray"/>
+        </w:rPr>
+        <w:br/>
+      </w:r>
+      <w:r>
+        <w:rPr>
+          <w:i/>
+          <w:sz w:val="18"/>
+          <w:szCs w:val="18"/>
+          <w:highlight w:val="lightGray"/>
+        </w:rPr>
+        <w:br/>
+        <w:t>-dontwarn org.apache.**</w:t>
+      </w:r>
+      <w:r>
+        <w:rPr>
+          <w:i/>
+          <w:sz w:val="18"/>
+          <w:szCs w:val="18"/>
+          <w:highlight w:val="lightGray"/>
+        </w:rPr>
+        <w:br/>
+        <w:t>-keep class org.apache.http.** { *; }</w:t>
+      </w:r>
+      <w:r>
+        <w:rPr>
+          <w:i/>
+          <w:sz w:val="18"/>
+          <w:szCs w:val="18"/>
+          <w:highlight w:val="lightGray"/>
+        </w:rPr>
+        <w:br/>
+        <w:t>-keep class android.net.http.** { *; }</w:t>
+      </w:r>
+      <w:r>
+        <w:rPr>
+          <w:i/>
+          <w:sz w:val="18"/>
+          <w:szCs w:val="18"/>
+          <w:highlight w:val="lightGray"/>
+        </w:rPr>
+        <w:br/>
+      </w:r>
+      <w:r>
+        <w:rPr>
+          <w:i/>
+          <w:sz w:val="18"/>
+          <w:szCs w:val="18"/>
+          <w:highlight w:val="lightGray"/>
+        </w:rPr>
+        <w:br/>
+      </w:r>
+      <w:r>
+        <w:rPr>
+          <w:i/>
+          <w:sz w:val="18"/>
+          <w:szCs w:val="18"/>
+          <w:highlight w:val="lightGray"/>
+        </w:rPr>
+        <w:br/>
+      </w:r>
+      <w:r>
+        <w:rPr>
+          <w:i/>
+          <w:sz w:val="18"/>
+          <w:szCs w:val="18"/>
+          <w:highlight w:val="lightGray"/>
+        </w:rPr>
+        <w:br/>
+        <w:t>#Tagging lib and jar</w:t>
+      </w:r>
+      <w:r>
+        <w:rPr>
+          <w:i/>
+          <w:sz w:val="18"/>
+          <w:szCs w:val="18"/>
+          <w:highlight w:val="lightGray"/>
+        </w:rPr>
+        <w:br/>
+        <w:t>-keep public class com.adobe.mobile.** {*;}</w:t>
+      </w:r>
+      <w:r>
+        <w:rPr>
+          <w:i/>
+          <w:sz w:val="18"/>
+          <w:szCs w:val="18"/>
+          <w:highlight w:val="lightGray"/>
+        </w:rPr>
+        <w:br/>
+        <w:t>-keep public class com.philips.platform.appinfra.tagging.** {*;}</w:t>
+      </w:r>
+      <w:r>
+        <w:rPr>
+          <w:i/>
+          <w:sz w:val="18"/>
+          <w:szCs w:val="18"/>
+          <w:highlight w:val="lightGray"/>
+        </w:rPr>
+        <w:br/>
+        <w:t>#-keep public class com.android.volley.** {*;}</w:t>
+      </w:r>
+      <w:r>
+        <w:rPr>
+          <w:i/>
+          <w:sz w:val="18"/>
+          <w:szCs w:val="18"/>
+          <w:highlight w:val="lightGray"/>
+        </w:rPr>
+        <w:br/>
+      </w:r>
+      <w:r>
+        <w:rPr>
+          <w:i/>
+          <w:sz w:val="18"/>
+          <w:szCs w:val="18"/>
+          <w:highlight w:val="lightGray"/>
+        </w:rPr>
+        <w:br/>
+        <w:t>-keep public class com.philips.platform.appinfra.AppInfra { *; }</w:t>
+      </w:r>
+      <w:r>
+        <w:rPr>
+          <w:i/>
+          <w:sz w:val="18"/>
+          <w:szCs w:val="18"/>
+          <w:highlight w:val="lightGray"/>
+        </w:rPr>
+        <w:br/>
+        <w:t>-keep public class com.philips.platform.appinfra.AppInfra.Builder { *; }</w:t>
+      </w:r>
+      <w:r>
+        <w:rPr>
+          <w:i/>
+          <w:sz w:val="18"/>
+          <w:szCs w:val="18"/>
+          <w:highlight w:val="lightGray"/>
+        </w:rPr>
+        <w:br/>
+        <w:t>-keepnames public class com.philips.platform.appinfra.AppInfra.Builder</w:t>
+      </w:r>
+      <w:r>
+        <w:rPr>
+          <w:i/>
+          <w:sz w:val="18"/>
+          <w:szCs w:val="18"/>
+          <w:highlight w:val="lightGray"/>
+        </w:rPr>
+        <w:br/>
+      </w:r>
+      <w:r>
+        <w:rPr>
+          <w:i/>
+          <w:sz w:val="18"/>
+          <w:szCs w:val="18"/>
+          <w:highlight w:val="lightGray"/>
+        </w:rPr>
+        <w:br/>
+        <w:t>-keepnames public class com.philips.platform.appinfra.AppInfra</w:t>
+      </w:r>
+      <w:r>
+        <w:rPr>
+          <w:i/>
+          <w:sz w:val="18"/>
+          <w:szCs w:val="18"/>
+          <w:highlight w:val="lightGray"/>
+        </w:rPr>
+        <w:br/>
+        <w:t>-keep public class  com.philips.platform.appinfra.AppInfra$* {</w:t>
+      </w:r>
+      <w:r>
+        <w:rPr>
+          <w:i/>
+          <w:sz w:val="18"/>
+          <w:szCs w:val="18"/>
+          <w:highlight w:val="lightGray"/>
+        </w:rPr>
+        <w:br/>
+        <w:t xml:space="preserve">        *;</w:t>
+      </w:r>
+      <w:r>
+        <w:rPr>
+          <w:i/>
+          <w:sz w:val="18"/>
+          <w:szCs w:val="18"/>
+          <w:highlight w:val="lightGray"/>
+        </w:rPr>
+        <w:br/>
+        <w:t xml:space="preserve"> }</w:t>
+      </w:r>
+      <w:r>
+        <w:rPr>
+          <w:i/>
+          <w:sz w:val="18"/>
+          <w:szCs w:val="18"/>
+          <w:highlight w:val="lightGray"/>
+        </w:rPr>
+        <w:br/>
+        <w:t>-keepclassmembers  public class com.philips.platform.appinfra.AppInfra</w:t>
+      </w:r>
+      <w:r>
+        <w:rPr>
+          <w:i/>
+          <w:sz w:val="18"/>
+          <w:szCs w:val="18"/>
+          <w:highlight w:val="lightGray"/>
+        </w:rPr>
+        <w:br/>
+        <w:t>-keep public class com.philips.platform.appinfra.AppInfraLibraryApplication.**</w:t>
+      </w:r>
+      <w:r>
+        <w:rPr>
+          <w:i/>
+          <w:sz w:val="18"/>
+          <w:szCs w:val="18"/>
+          <w:highlight w:val="lightGray"/>
+        </w:rPr>
+        <w:br/>
+      </w:r>
+      <w:r>
+        <w:rPr>
+          <w:i/>
+          <w:sz w:val="18"/>
+          <w:szCs w:val="18"/>
+          <w:highlight w:val="lightGray"/>
+        </w:rPr>
+        <w:br/>
+      </w:r>
+      <w:r>
+        <w:rPr>
+          <w:i/>
+          <w:sz w:val="18"/>
+          <w:szCs w:val="18"/>
+          <w:highlight w:val="lightGray"/>
+        </w:rPr>
+        <w:br/>
+        <w:t>-keep public class com.philips.platform.appinfra.appidentity.** {</w:t>
+      </w:r>
+      <w:r>
+        <w:rPr>
+          <w:i/>
+          <w:sz w:val="18"/>
+          <w:szCs w:val="18"/>
+          <w:highlight w:val="lightGray"/>
+        </w:rPr>
+        <w:br/>
+        <w:t xml:space="preserve">  public protected *;</w:t>
+      </w:r>
+      <w:r>
+        <w:rPr>
+          <w:i/>
+          <w:sz w:val="18"/>
+          <w:szCs w:val="18"/>
+          <w:highlight w:val="lightGray"/>
+        </w:rPr>
+        <w:br/>
+        <w:t>}</w:t>
+      </w:r>
+      <w:r>
+        <w:rPr>
+          <w:i/>
+          <w:sz w:val="18"/>
+          <w:szCs w:val="18"/>
+          <w:highlight w:val="lightGray"/>
+        </w:rPr>
+        <w:br/>
+      </w:r>
+      <w:r>
+        <w:rPr>
+          <w:i/>
+          <w:sz w:val="18"/>
+          <w:szCs w:val="18"/>
+          <w:highlight w:val="lightGray"/>
+        </w:rPr>
         <w:lastRenderedPageBreak/>
-        <w:br/>
-        <w:t>-keepclassmembers class * implements android.os.Parcelable {</w:t>
-      </w:r>
-      <w:r>
-        <w:rPr>
-          <w:i/>
-          <w:sz w:val="18"/>
-          <w:szCs w:val="18"/>
-          <w:highlight w:val="lightGray"/>
-        </w:rPr>
-        <w:br/>
-        <w:t xml:space="preserve">  public static final android.os.Parcelable$Creator CREATOR;</w:t>
+        <w:t>-keep public class com.philips.platform.appinfra.securestorage.** {</w:t>
+      </w:r>
+      <w:r>
+        <w:rPr>
+          <w:i/>
+          <w:sz w:val="18"/>
+          <w:szCs w:val="18"/>
+          <w:highlight w:val="lightGray"/>
+        </w:rPr>
+        <w:br/>
+        <w:t xml:space="preserve">  public protected *;</w:t>
       </w:r>
       <w:r>
         <w:rPr>
@@ -32396,358 +33041,17 @@
           <w:highlight w:val="lightGray"/>
         </w:rPr>
         <w:br/>
-      </w:r>
-      <w:r>
-        <w:rPr>
-          <w:i/>
-          <w:sz w:val="18"/>
-          <w:szCs w:val="18"/>
-          <w:highlight w:val="lightGray"/>
-        </w:rPr>
-        <w:br/>
-        <w:t>-keepclassmembers class **.R$* {</w:t>
-      </w:r>
-      <w:r>
-        <w:rPr>
-          <w:i/>
-          <w:sz w:val="18"/>
-          <w:szCs w:val="18"/>
-          <w:highlight w:val="lightGray"/>
-        </w:rPr>
-        <w:br/>
-        <w:t xml:space="preserve">    public static &lt;fields&gt;;</w:t>
-      </w:r>
-      <w:r>
-        <w:rPr>
-          <w:i/>
-          <w:sz w:val="18"/>
-          <w:szCs w:val="18"/>
-          <w:highlight w:val="lightGray"/>
-        </w:rPr>
-        <w:br/>
-        <w:t>}</w:t>
-      </w:r>
-      <w:r>
-        <w:rPr>
-          <w:i/>
-          <w:sz w:val="18"/>
-          <w:szCs w:val="18"/>
-          <w:highlight w:val="lightGray"/>
-        </w:rPr>
-        <w:br/>
-      </w:r>
-      <w:r>
-        <w:rPr>
-          <w:i/>
-          <w:sz w:val="18"/>
-          <w:szCs w:val="18"/>
-          <w:highlight w:val="lightGray"/>
-        </w:rPr>
-        <w:br/>
-        <w:t># The support library contains references to newer platform versions.</w:t>
-      </w:r>
-      <w:r>
-        <w:rPr>
-          <w:i/>
-          <w:sz w:val="18"/>
-          <w:szCs w:val="18"/>
-          <w:highlight w:val="lightGray"/>
-        </w:rPr>
-        <w:br/>
-        <w:t># Don't warn about those in case this app is linking against an older</w:t>
-      </w:r>
-      <w:r>
-        <w:rPr>
-          <w:i/>
-          <w:sz w:val="18"/>
-          <w:szCs w:val="18"/>
-          <w:highlight w:val="lightGray"/>
-        </w:rPr>
-        <w:br/>
-        <w:t># platform version.  We know about them, and they are safe.</w:t>
-      </w:r>
-      <w:r>
-        <w:rPr>
-          <w:i/>
-          <w:sz w:val="18"/>
-          <w:szCs w:val="18"/>
-          <w:highlight w:val="lightGray"/>
-        </w:rPr>
-        <w:br/>
-        <w:t>-dontwarn android.support.**</w:t>
-      </w:r>
-      <w:r>
-        <w:rPr>
-          <w:i/>
-          <w:sz w:val="18"/>
-          <w:szCs w:val="18"/>
-          <w:highlight w:val="lightGray"/>
-        </w:rPr>
-        <w:br/>
-      </w:r>
-      <w:r>
-        <w:rPr>
-          <w:i/>
-          <w:sz w:val="18"/>
-          <w:szCs w:val="18"/>
-          <w:highlight w:val="lightGray"/>
-        </w:rPr>
-        <w:br/>
-        <w:t>##-keep public class pack.com.progard.** {*;}</w:t>
-      </w:r>
-      <w:r>
-        <w:rPr>
-          <w:i/>
-          <w:sz w:val="18"/>
-          <w:szCs w:val="18"/>
-          <w:highlight w:val="lightGray"/>
-        </w:rPr>
-        <w:br/>
-        <w:t>##Registration API specific</w:t>
-      </w:r>
-      <w:r>
-        <w:rPr>
-          <w:i/>
-          <w:sz w:val="18"/>
-          <w:szCs w:val="18"/>
-          <w:highlight w:val="lightGray"/>
-        </w:rPr>
-        <w:br/>
-        <w:t>##General network</w:t>
-      </w:r>
-      <w:r>
-        <w:rPr>
-          <w:i/>
-          <w:sz w:val="18"/>
-          <w:szCs w:val="18"/>
-          <w:highlight w:val="lightGray"/>
-        </w:rPr>
-        <w:br/>
-        <w:t>-keep public class javax.net.ssl.**</w:t>
-      </w:r>
-      <w:r>
-        <w:rPr>
-          <w:i/>
-          <w:sz w:val="18"/>
-          <w:szCs w:val="18"/>
-          <w:highlight w:val="lightGray"/>
-        </w:rPr>
-        <w:br/>
-        <w:t>-keepclassmembers public class javax.net.ssl.** {*;}</w:t>
-      </w:r>
-      <w:r>
-        <w:rPr>
-          <w:i/>
-          <w:sz w:val="18"/>
-          <w:szCs w:val="18"/>
-          <w:highlight w:val="lightGray"/>
-        </w:rPr>
-        <w:br/>
-        <w:t>-keepclassmembers public class org.apache.http.** {*;}</w:t>
-      </w:r>
-      <w:r>
-        <w:rPr>
-          <w:i/>
-          <w:sz w:val="18"/>
-          <w:szCs w:val="18"/>
-          <w:highlight w:val="lightGray"/>
-        </w:rPr>
-        <w:br/>
-        <w:t>-keepattributes InnerClasses,Exceptions</w:t>
-      </w:r>
-      <w:r>
-        <w:rPr>
-          <w:i/>
-          <w:sz w:val="18"/>
-          <w:szCs w:val="18"/>
-          <w:highlight w:val="lightGray"/>
-        </w:rPr>
-        <w:br/>
-        <w:t>-dontwarn com.philips.platform.appinfra.**</w:t>
-      </w:r>
-      <w:r>
-        <w:rPr>
-          <w:i/>
-          <w:sz w:val="18"/>
-          <w:szCs w:val="18"/>
-          <w:highlight w:val="lightGray"/>
-        </w:rPr>
-        <w:br/>
-      </w:r>
-      <w:r>
-        <w:rPr>
-          <w:i/>
-          <w:sz w:val="18"/>
-          <w:szCs w:val="18"/>
-          <w:highlight w:val="lightGray"/>
-        </w:rPr>
-        <w:br/>
-        <w:t>-dontwarn org.apache.**</w:t>
-      </w:r>
-      <w:r>
-        <w:rPr>
-          <w:i/>
-          <w:sz w:val="18"/>
-          <w:szCs w:val="18"/>
-          <w:highlight w:val="lightGray"/>
-        </w:rPr>
-        <w:br/>
-        <w:t>-keep class org.apache.http.** { *; }</w:t>
-      </w:r>
-      <w:r>
-        <w:rPr>
-          <w:i/>
-          <w:sz w:val="18"/>
-          <w:szCs w:val="18"/>
-          <w:highlight w:val="lightGray"/>
-        </w:rPr>
-        <w:br/>
-        <w:t>-keep class android.net.http.** { *; }</w:t>
-      </w:r>
-      <w:r>
-        <w:rPr>
-          <w:i/>
-          <w:sz w:val="18"/>
-          <w:szCs w:val="18"/>
-          <w:highlight w:val="lightGray"/>
-        </w:rPr>
-        <w:br/>
-      </w:r>
-      <w:r>
-        <w:rPr>
-          <w:i/>
-          <w:sz w:val="18"/>
-          <w:szCs w:val="18"/>
-          <w:highlight w:val="lightGray"/>
-        </w:rPr>
-        <w:br/>
-      </w:r>
-      <w:r>
-        <w:rPr>
-          <w:i/>
-          <w:sz w:val="18"/>
-          <w:szCs w:val="18"/>
-          <w:highlight w:val="lightGray"/>
-        </w:rPr>
-        <w:br/>
-      </w:r>
-      <w:r>
-        <w:rPr>
-          <w:i/>
-          <w:sz w:val="18"/>
-          <w:szCs w:val="18"/>
-          <w:highlight w:val="lightGray"/>
-        </w:rPr>
-        <w:br/>
-        <w:t>#Tagging lib and jar</w:t>
-      </w:r>
-      <w:r>
-        <w:rPr>
-          <w:i/>
-          <w:sz w:val="18"/>
-          <w:szCs w:val="18"/>
-          <w:highlight w:val="lightGray"/>
-        </w:rPr>
-        <w:br/>
-        <w:t>-keep public class com.adobe.mobile.** {*;}</w:t>
-      </w:r>
-      <w:r>
-        <w:rPr>
-          <w:i/>
-          <w:sz w:val="18"/>
-          <w:szCs w:val="18"/>
-          <w:highlight w:val="lightGray"/>
-        </w:rPr>
-        <w:br/>
-        <w:t>-keep public class com.philips.platform.appinfra.tagging.** {*;}</w:t>
-      </w:r>
-      <w:r>
-        <w:rPr>
-          <w:i/>
-          <w:sz w:val="18"/>
-          <w:szCs w:val="18"/>
-          <w:highlight w:val="lightGray"/>
-        </w:rPr>
-        <w:br/>
-        <w:t>#-keep public class com.android.volley.** {*;}</w:t>
-      </w:r>
-      <w:r>
-        <w:rPr>
-          <w:i/>
-          <w:sz w:val="18"/>
-          <w:szCs w:val="18"/>
-          <w:highlight w:val="lightGray"/>
-        </w:rPr>
-        <w:br/>
-      </w:r>
-      <w:r>
-        <w:rPr>
-          <w:i/>
-          <w:sz w:val="18"/>
-          <w:szCs w:val="18"/>
-          <w:highlight w:val="lightGray"/>
-        </w:rPr>
-        <w:br/>
-        <w:t>-keep public class com.philips.platform.appinfra.AppInfra { *; }</w:t>
-      </w:r>
-      <w:r>
-        <w:rPr>
-          <w:i/>
-          <w:sz w:val="18"/>
-          <w:szCs w:val="18"/>
-          <w:highlight w:val="lightGray"/>
-        </w:rPr>
-        <w:br/>
-        <w:t>-keep public class com.philips.platform.appinfra.AppInfra.Builder { *; }</w:t>
-      </w:r>
-      <w:r>
-        <w:rPr>
-          <w:i/>
-          <w:sz w:val="18"/>
-          <w:szCs w:val="18"/>
-          <w:highlight w:val="lightGray"/>
-        </w:rPr>
-        <w:br/>
-        <w:t>-keepnames public class com.philips.platform.appinfra.AppInfra.Builder</w:t>
-      </w:r>
-      <w:r>
-        <w:rPr>
-          <w:i/>
-          <w:sz w:val="18"/>
-          <w:szCs w:val="18"/>
-          <w:highlight w:val="lightGray"/>
-        </w:rPr>
-        <w:br/>
-      </w:r>
-      <w:r>
-        <w:rPr>
-          <w:i/>
-          <w:sz w:val="18"/>
-          <w:szCs w:val="18"/>
-          <w:highlight w:val="lightGray"/>
-        </w:rPr>
-        <w:br/>
-        <w:t>-keepnames public class com.philips.platform.appinfra.AppInfra</w:t>
-      </w:r>
-      <w:r>
-        <w:rPr>
-          <w:i/>
-          <w:sz w:val="18"/>
-          <w:szCs w:val="18"/>
-          <w:highlight w:val="lightGray"/>
-        </w:rPr>
-        <w:br/>
-        <w:t>-keep public class  com.philips.platform.appinfra.AppInfra$* {</w:t>
-      </w:r>
-      <w:r>
-        <w:rPr>
-          <w:i/>
-          <w:sz w:val="18"/>
-          <w:szCs w:val="18"/>
-          <w:highlight w:val="lightGray"/>
-        </w:rPr>
-        <w:br/>
-        <w:t xml:space="preserve">        *;</w:t>
+        <w:t>-keep public class com.philips.platform.appinfra.logging.** {</w:t>
+      </w:r>
+      <w:r>
+        <w:rPr>
+          <w:i/>
+          <w:sz w:val="18"/>
+          <w:szCs w:val="18"/>
+          <w:highlight w:val="lightGray"/>
+        </w:rPr>
+        <w:br/>
+        <w:t xml:space="preserve">   public protected *;</w:t>
       </w:r>
       <w:r>
         <w:rPr>
@@ -32767,134 +33071,6 @@
           <w:highlight w:val="lightGray"/>
         </w:rPr>
         <w:br/>
-        <w:t>-keepclassmembers  public class com.philips.platform.appinfra.AppInfra</w:t>
-      </w:r>
-      <w:r>
-        <w:rPr>
-          <w:i/>
-          <w:sz w:val="18"/>
-          <w:szCs w:val="18"/>
-          <w:highlight w:val="lightGray"/>
-        </w:rPr>
-        <w:br/>
-        <w:t>-keep public class com.philips.platform.appinfra.AppInfraLibraryApplication.**</w:t>
-      </w:r>
-      <w:r>
-        <w:rPr>
-          <w:i/>
-          <w:sz w:val="18"/>
-          <w:szCs w:val="18"/>
-          <w:highlight w:val="lightGray"/>
-        </w:rPr>
-        <w:br/>
-      </w:r>
-      <w:r>
-        <w:rPr>
-          <w:i/>
-          <w:sz w:val="18"/>
-          <w:szCs w:val="18"/>
-          <w:highlight w:val="lightGray"/>
-        </w:rPr>
-        <w:br/>
-      </w:r>
-      <w:r>
-        <w:rPr>
-          <w:i/>
-          <w:sz w:val="18"/>
-          <w:szCs w:val="18"/>
-          <w:highlight w:val="lightGray"/>
-        </w:rPr>
-        <w:br/>
-        <w:t>-keep public class com.philips.platform.appinfra.appidentity.** {</w:t>
-      </w:r>
-      <w:r>
-        <w:rPr>
-          <w:i/>
-          <w:sz w:val="18"/>
-          <w:szCs w:val="18"/>
-          <w:highlight w:val="lightGray"/>
-        </w:rPr>
-        <w:br/>
-        <w:t xml:space="preserve">  public protected *;</w:t>
-      </w:r>
-      <w:r>
-        <w:rPr>
-          <w:i/>
-          <w:sz w:val="18"/>
-          <w:szCs w:val="18"/>
-          <w:highlight w:val="lightGray"/>
-        </w:rPr>
-        <w:br/>
-        <w:t>}</w:t>
-      </w:r>
-      <w:r>
-        <w:rPr>
-          <w:i/>
-          <w:sz w:val="18"/>
-          <w:szCs w:val="18"/>
-          <w:highlight w:val="lightGray"/>
-        </w:rPr>
-        <w:br/>
-        <w:t>-keep public class com.philips.platform.appinfra.securestorage.** {</w:t>
-      </w:r>
-      <w:r>
-        <w:rPr>
-          <w:i/>
-          <w:sz w:val="18"/>
-          <w:szCs w:val="18"/>
-          <w:highlight w:val="lightGray"/>
-        </w:rPr>
-        <w:br/>
-        <w:t xml:space="preserve">  public protected *;</w:t>
-      </w:r>
-      <w:r>
-        <w:rPr>
-          <w:i/>
-          <w:sz w:val="18"/>
-          <w:szCs w:val="18"/>
-          <w:highlight w:val="lightGray"/>
-        </w:rPr>
-        <w:br/>
-        <w:t>}</w:t>
-      </w:r>
-      <w:r>
-        <w:rPr>
-          <w:i/>
-          <w:sz w:val="18"/>
-          <w:szCs w:val="18"/>
-          <w:highlight w:val="lightGray"/>
-        </w:rPr>
-        <w:br/>
-        <w:t>-keep public class com.philips.platform.appinfra.logging.** {</w:t>
-      </w:r>
-      <w:r>
-        <w:rPr>
-          <w:i/>
-          <w:sz w:val="18"/>
-          <w:szCs w:val="18"/>
-          <w:highlight w:val="lightGray"/>
-        </w:rPr>
-        <w:br/>
-        <w:t xml:space="preserve">   public protected *;</w:t>
-      </w:r>
-      <w:r>
-        <w:rPr>
-          <w:i/>
-          <w:sz w:val="18"/>
-          <w:szCs w:val="18"/>
-          <w:highlight w:val="lightGray"/>
-        </w:rPr>
-        <w:br/>
-        <w:t xml:space="preserve"> }</w:t>
-      </w:r>
-      <w:r>
-        <w:rPr>
-          <w:i/>
-          <w:sz w:val="18"/>
-          <w:szCs w:val="18"/>
-          <w:highlight w:val="lightGray"/>
-        </w:rPr>
-        <w:br/>
         <w:t xml:space="preserve"> -keep public class com.philips.platform.appinfra.servicediscovery.** {</w:t>
       </w:r>
       <w:r>
@@ -32960,7 +33136,6 @@
           <w:szCs w:val="18"/>
           <w:highlight w:val="lightGray"/>
         </w:rPr>
-        <w:lastRenderedPageBreak/>
         <w:br/>
         <w:t>-keep public interface com.philips.platform.appinfra.appidentity.AppIdentityInterface {*;}</w:t>
       </w:r>
@@ -33264,7 +33439,7 @@
       <w:pPr>
         <w:pStyle w:val="Heading2"/>
       </w:pPr>
-      <w:bookmarkStart w:id="98" w:name="_Toc457216718"/>
+      <w:bookmarkStart w:id="97" w:name="_Toc457216718"/>
       <w:r>
         <w:t>Complete</w:t>
       </w:r>
@@ -33277,7 +33452,7 @@
       <w:r>
         <w:t xml:space="preserve"> for Registration API</w:t>
       </w:r>
-      <w:bookmarkEnd w:id="98"/>
+      <w:bookmarkEnd w:id="97"/>
     </w:p>
     <w:p>
       <w:pPr>
@@ -33405,6 +33580,15 @@
           <w:highlight w:val="lightGray"/>
         </w:rPr>
         <w:br/>
+      </w:r>
+      <w:r>
+        <w:rPr>
+          <w:i/>
+          <w:sz w:val="18"/>
+          <w:szCs w:val="18"/>
+          <w:highlight w:val="lightGray"/>
+        </w:rPr>
+        <w:lastRenderedPageBreak/>
         <w:t>-dontoptimize</w:t>
       </w:r>
       <w:r>
@@ -33523,6 +33707,467 @@
           <w:highlight w:val="lightGray"/>
         </w:rPr>
         <w:br/>
+        <w:t># For native methods, see http://proguard.sourceforge.net/manual/examples.html#native</w:t>
+      </w:r>
+      <w:r>
+        <w:rPr>
+          <w:i/>
+          <w:sz w:val="18"/>
+          <w:szCs w:val="18"/>
+          <w:highlight w:val="lightGray"/>
+        </w:rPr>
+        <w:br/>
+        <w:t>-keepclasseswithmembernames class * {</w:t>
+      </w:r>
+      <w:r>
+        <w:rPr>
+          <w:i/>
+          <w:sz w:val="18"/>
+          <w:szCs w:val="18"/>
+          <w:highlight w:val="lightGray"/>
+        </w:rPr>
+        <w:br/>
+        <w:t xml:space="preserve">    native &lt;methods&gt;;</w:t>
+      </w:r>
+      <w:r>
+        <w:rPr>
+          <w:i/>
+          <w:sz w:val="18"/>
+          <w:szCs w:val="18"/>
+          <w:highlight w:val="lightGray"/>
+        </w:rPr>
+        <w:br/>
+        <w:t>}</w:t>
+      </w:r>
+      <w:r>
+        <w:rPr>
+          <w:i/>
+          <w:sz w:val="18"/>
+          <w:szCs w:val="18"/>
+          <w:highlight w:val="lightGray"/>
+        </w:rPr>
+        <w:br/>
+      </w:r>
+      <w:r>
+        <w:rPr>
+          <w:i/>
+          <w:sz w:val="18"/>
+          <w:szCs w:val="18"/>
+          <w:highlight w:val="lightGray"/>
+        </w:rPr>
+        <w:br/>
+        <w:t># keep setters in Views so that animations can still work.</w:t>
+      </w:r>
+      <w:r>
+        <w:rPr>
+          <w:i/>
+          <w:sz w:val="18"/>
+          <w:szCs w:val="18"/>
+          <w:highlight w:val="lightGray"/>
+        </w:rPr>
+        <w:br/>
+        <w:t># see http://proguard.sourceforge.net/manual/examples.html#beans</w:t>
+      </w:r>
+      <w:r>
+        <w:rPr>
+          <w:i/>
+          <w:sz w:val="18"/>
+          <w:szCs w:val="18"/>
+          <w:highlight w:val="lightGray"/>
+        </w:rPr>
+        <w:br/>
+        <w:t>-keepclassmembers public class * extends android.view.View {</w:t>
+      </w:r>
+      <w:r>
+        <w:rPr>
+          <w:i/>
+          <w:sz w:val="18"/>
+          <w:szCs w:val="18"/>
+          <w:highlight w:val="lightGray"/>
+        </w:rPr>
+        <w:br/>
+        <w:t xml:space="preserve">   void set*(***);</w:t>
+      </w:r>
+      <w:r>
+        <w:rPr>
+          <w:i/>
+          <w:sz w:val="18"/>
+          <w:szCs w:val="18"/>
+          <w:highlight w:val="lightGray"/>
+        </w:rPr>
+        <w:br/>
+        <w:t xml:space="preserve">   *** get*();</w:t>
+      </w:r>
+      <w:r>
+        <w:rPr>
+          <w:i/>
+          <w:sz w:val="18"/>
+          <w:szCs w:val="18"/>
+          <w:highlight w:val="lightGray"/>
+        </w:rPr>
+        <w:br/>
+        <w:t>}</w:t>
+      </w:r>
+      <w:r>
+        <w:rPr>
+          <w:i/>
+          <w:sz w:val="18"/>
+          <w:szCs w:val="18"/>
+          <w:highlight w:val="lightGray"/>
+        </w:rPr>
+        <w:br/>
+      </w:r>
+      <w:r>
+        <w:rPr>
+          <w:i/>
+          <w:sz w:val="18"/>
+          <w:szCs w:val="18"/>
+          <w:highlight w:val="lightGray"/>
+        </w:rPr>
+        <w:br/>
+        <w:t># We want to keep methods in Activity that could be used in the XML attribute onClick</w:t>
+      </w:r>
+      <w:r>
+        <w:rPr>
+          <w:i/>
+          <w:sz w:val="18"/>
+          <w:szCs w:val="18"/>
+          <w:highlight w:val="lightGray"/>
+        </w:rPr>
+        <w:br/>
+        <w:t>-keepclassmembers class * extends android.app.Activity {</w:t>
+      </w:r>
+      <w:r>
+        <w:rPr>
+          <w:i/>
+          <w:sz w:val="18"/>
+          <w:szCs w:val="18"/>
+          <w:highlight w:val="lightGray"/>
+        </w:rPr>
+        <w:br/>
+        <w:t xml:space="preserve">   public void *(android.view.View);</w:t>
+      </w:r>
+      <w:r>
+        <w:rPr>
+          <w:i/>
+          <w:sz w:val="18"/>
+          <w:szCs w:val="18"/>
+          <w:highlight w:val="lightGray"/>
+        </w:rPr>
+        <w:br/>
+        <w:t>}</w:t>
+      </w:r>
+      <w:r>
+        <w:rPr>
+          <w:i/>
+          <w:sz w:val="18"/>
+          <w:szCs w:val="18"/>
+          <w:highlight w:val="lightGray"/>
+        </w:rPr>
+        <w:br/>
+      </w:r>
+      <w:r>
+        <w:rPr>
+          <w:i/>
+          <w:sz w:val="18"/>
+          <w:szCs w:val="18"/>
+          <w:highlight w:val="lightGray"/>
+        </w:rPr>
+        <w:br/>
+        <w:t># For enumeration classes, see http://proguard.sourceforge.net/manual/examples.html#enumerations</w:t>
+      </w:r>
+      <w:r>
+        <w:rPr>
+          <w:i/>
+          <w:sz w:val="18"/>
+          <w:szCs w:val="18"/>
+          <w:highlight w:val="lightGray"/>
+        </w:rPr>
+        <w:br/>
+        <w:t>-keepclassmembers enum * {</w:t>
+      </w:r>
+      <w:r>
+        <w:rPr>
+          <w:i/>
+          <w:sz w:val="18"/>
+          <w:szCs w:val="18"/>
+          <w:highlight w:val="lightGray"/>
+        </w:rPr>
+        <w:br/>
+        <w:t xml:space="preserve">    public static **[] values();</w:t>
+      </w:r>
+      <w:r>
+        <w:rPr>
+          <w:i/>
+          <w:sz w:val="18"/>
+          <w:szCs w:val="18"/>
+          <w:highlight w:val="lightGray"/>
+        </w:rPr>
+        <w:br/>
+        <w:t xml:space="preserve">    public static ** valueOf(java.lang.String);</w:t>
+      </w:r>
+      <w:r>
+        <w:rPr>
+          <w:i/>
+          <w:sz w:val="18"/>
+          <w:szCs w:val="18"/>
+          <w:highlight w:val="lightGray"/>
+        </w:rPr>
+        <w:br/>
+        <w:t>}</w:t>
+      </w:r>
+      <w:r>
+        <w:rPr>
+          <w:i/>
+          <w:sz w:val="18"/>
+          <w:szCs w:val="18"/>
+          <w:highlight w:val="lightGray"/>
+        </w:rPr>
+        <w:br/>
+      </w:r>
+      <w:r>
+        <w:rPr>
+          <w:i/>
+          <w:sz w:val="18"/>
+          <w:szCs w:val="18"/>
+          <w:highlight w:val="lightGray"/>
+        </w:rPr>
+        <w:br/>
+        <w:t>-keepclassmembers class * implements android.os.Parcelable {</w:t>
+      </w:r>
+      <w:r>
+        <w:rPr>
+          <w:i/>
+          <w:sz w:val="18"/>
+          <w:szCs w:val="18"/>
+          <w:highlight w:val="lightGray"/>
+        </w:rPr>
+        <w:br/>
+        <w:t xml:space="preserve">  public static final android.os.Parcelable$Creator CREATOR;</w:t>
+      </w:r>
+      <w:r>
+        <w:rPr>
+          <w:i/>
+          <w:sz w:val="18"/>
+          <w:szCs w:val="18"/>
+          <w:highlight w:val="lightGray"/>
+        </w:rPr>
+        <w:br/>
+        <w:t>}</w:t>
+      </w:r>
+      <w:r>
+        <w:rPr>
+          <w:i/>
+          <w:sz w:val="18"/>
+          <w:szCs w:val="18"/>
+          <w:highlight w:val="lightGray"/>
+        </w:rPr>
+        <w:br/>
+      </w:r>
+      <w:r>
+        <w:rPr>
+          <w:i/>
+          <w:sz w:val="18"/>
+          <w:szCs w:val="18"/>
+          <w:highlight w:val="lightGray"/>
+        </w:rPr>
+        <w:br/>
+        <w:t>-keepclassmembers class **.R$* {</w:t>
+      </w:r>
+      <w:r>
+        <w:rPr>
+          <w:i/>
+          <w:sz w:val="18"/>
+          <w:szCs w:val="18"/>
+          <w:highlight w:val="lightGray"/>
+        </w:rPr>
+        <w:br/>
+        <w:t xml:space="preserve">    public static &lt;fields&gt;;</w:t>
+      </w:r>
+      <w:r>
+        <w:rPr>
+          <w:i/>
+          <w:sz w:val="18"/>
+          <w:szCs w:val="18"/>
+          <w:highlight w:val="lightGray"/>
+        </w:rPr>
+        <w:br/>
+        <w:t>}</w:t>
+      </w:r>
+      <w:r>
+        <w:rPr>
+          <w:i/>
+          <w:sz w:val="18"/>
+          <w:szCs w:val="18"/>
+          <w:highlight w:val="lightGray"/>
+        </w:rPr>
+        <w:br/>
+      </w:r>
+      <w:r>
+        <w:rPr>
+          <w:i/>
+          <w:sz w:val="18"/>
+          <w:szCs w:val="18"/>
+          <w:highlight w:val="lightGray"/>
+        </w:rPr>
+        <w:br/>
+        <w:t># The support library contains references to newer platform versions.</w:t>
+      </w:r>
+      <w:r>
+        <w:rPr>
+          <w:i/>
+          <w:sz w:val="18"/>
+          <w:szCs w:val="18"/>
+          <w:highlight w:val="lightGray"/>
+        </w:rPr>
+        <w:br/>
+        <w:t># Don't warn about those in case this app is linking against an older</w:t>
+      </w:r>
+      <w:r>
+        <w:rPr>
+          <w:i/>
+          <w:sz w:val="18"/>
+          <w:szCs w:val="18"/>
+          <w:highlight w:val="lightGray"/>
+        </w:rPr>
+        <w:br/>
+        <w:t># platform version.  We know about them, and they are safe.</w:t>
+      </w:r>
+      <w:r>
+        <w:rPr>
+          <w:i/>
+          <w:sz w:val="18"/>
+          <w:szCs w:val="18"/>
+          <w:highlight w:val="lightGray"/>
+        </w:rPr>
+        <w:br/>
+        <w:t>-dontwarn android.support.**</w:t>
+      </w:r>
+      <w:r>
+        <w:rPr>
+          <w:i/>
+          <w:sz w:val="18"/>
+          <w:szCs w:val="18"/>
+          <w:highlight w:val="lightGray"/>
+        </w:rPr>
+        <w:br/>
+      </w:r>
+      <w:r>
+        <w:rPr>
+          <w:i/>
+          <w:sz w:val="18"/>
+          <w:szCs w:val="18"/>
+          <w:highlight w:val="lightGray"/>
+        </w:rPr>
+        <w:br/>
+        <w:t>##-keep public class pack.com.progard.** {*;}</w:t>
+      </w:r>
+      <w:r>
+        <w:rPr>
+          <w:i/>
+          <w:sz w:val="18"/>
+          <w:szCs w:val="18"/>
+          <w:highlight w:val="lightGray"/>
+        </w:rPr>
+        <w:br/>
+      </w:r>
+      <w:r>
+        <w:rPr>
+          <w:i/>
+          <w:sz w:val="18"/>
+          <w:szCs w:val="18"/>
+          <w:highlight w:val="lightGray"/>
+        </w:rPr>
+        <w:br/>
+        <w:t>##Registration API specific</w:t>
+      </w:r>
+      <w:r>
+        <w:rPr>
+          <w:i/>
+          <w:sz w:val="18"/>
+          <w:szCs w:val="18"/>
+          <w:highlight w:val="lightGray"/>
+        </w:rPr>
+        <w:br/>
+      </w:r>
+      <w:r>
+        <w:rPr>
+          <w:i/>
+          <w:sz w:val="18"/>
+          <w:szCs w:val="18"/>
+          <w:highlight w:val="lightGray"/>
+        </w:rPr>
+        <w:br/>
+        <w:t>##General and network</w:t>
+      </w:r>
+      <w:r>
+        <w:rPr>
+          <w:i/>
+          <w:sz w:val="18"/>
+          <w:szCs w:val="18"/>
+          <w:highlight w:val="lightGray"/>
+        </w:rPr>
+        <w:br/>
+        <w:t>-keep public class javax.net.ssl.**</w:t>
+      </w:r>
+      <w:r>
+        <w:rPr>
+          <w:i/>
+          <w:sz w:val="18"/>
+          <w:szCs w:val="18"/>
+          <w:highlight w:val="lightGray"/>
+        </w:rPr>
+        <w:br/>
+        <w:t>-keepclassmembers public class javax.net.ssl.** {*;}</w:t>
+      </w:r>
+      <w:r>
+        <w:rPr>
+          <w:i/>
+          <w:sz w:val="18"/>
+          <w:szCs w:val="18"/>
+          <w:highlight w:val="lightGray"/>
+        </w:rPr>
+        <w:br/>
+        <w:t>-keepclassmembers public class org.apache.http.** {*;}</w:t>
+      </w:r>
+      <w:r>
+        <w:rPr>
+          <w:i/>
+          <w:sz w:val="18"/>
+          <w:szCs w:val="18"/>
+          <w:highlight w:val="lightGray"/>
+        </w:rPr>
+        <w:br/>
+        <w:t>-dontwarn org.apache.**</w:t>
+      </w:r>
+      <w:r>
+        <w:rPr>
+          <w:i/>
+          <w:sz w:val="18"/>
+          <w:szCs w:val="18"/>
+          <w:highlight w:val="lightGray"/>
+        </w:rPr>
+        <w:br/>
+        <w:t>-keep class org.apache.http.** { *; }</w:t>
+      </w:r>
+      <w:r>
+        <w:rPr>
+          <w:i/>
+          <w:sz w:val="18"/>
+          <w:szCs w:val="18"/>
+          <w:highlight w:val="lightGray"/>
+        </w:rPr>
+        <w:br/>
+        <w:t>-keep class android.net.http.** { *; }</w:t>
+      </w:r>
+      <w:r>
+        <w:rPr>
+          <w:i/>
+          <w:sz w:val="18"/>
+          <w:szCs w:val="18"/>
+          <w:highlight w:val="lightGray"/>
+        </w:rPr>
+        <w:br/>
       </w:r>
       <w:r>
         <w:rPr>
@@ -33532,27 +34177,219 @@
           <w:highlight w:val="lightGray"/>
         </w:rPr>
         <w:lastRenderedPageBreak/>
-        <w:t># For native methods, see http://proguard.sourceforge.net/manual/examples.html#native</w:t>
-      </w:r>
-      <w:r>
-        <w:rPr>
-          <w:i/>
-          <w:sz w:val="18"/>
-          <w:szCs w:val="18"/>
-          <w:highlight w:val="lightGray"/>
-        </w:rPr>
-        <w:br/>
-        <w:t>-keepclasseswithmembernames class * {</w:t>
-      </w:r>
-      <w:r>
-        <w:rPr>
-          <w:i/>
-          <w:sz w:val="18"/>
-          <w:szCs w:val="18"/>
-          <w:highlight w:val="lightGray"/>
-        </w:rPr>
-        <w:br/>
-        <w:t xml:space="preserve">    native &lt;methods&gt;;</w:t>
+        <w:t>-renamesourcefileattribute SourceFile</w:t>
+      </w:r>
+      <w:r>
+        <w:rPr>
+          <w:i/>
+          <w:sz w:val="18"/>
+          <w:szCs w:val="18"/>
+          <w:highlight w:val="lightGray"/>
+        </w:rPr>
+        <w:br/>
+        <w:t>-keepattributes SourceFile,LineNumberTable</w:t>
+      </w:r>
+      <w:r>
+        <w:rPr>
+          <w:i/>
+          <w:sz w:val="18"/>
+          <w:szCs w:val="18"/>
+          <w:highlight w:val="lightGray"/>
+        </w:rPr>
+        <w:br/>
+        <w:t>-keepattributes InnerClasses,Exceptions</w:t>
+      </w:r>
+      <w:r>
+        <w:rPr>
+          <w:i/>
+          <w:sz w:val="18"/>
+          <w:szCs w:val="18"/>
+          <w:highlight w:val="lightGray"/>
+        </w:rPr>
+        <w:br/>
+      </w:r>
+      <w:r>
+        <w:rPr>
+          <w:i/>
+          <w:sz w:val="18"/>
+          <w:szCs w:val="18"/>
+          <w:highlight w:val="lightGray"/>
+        </w:rPr>
+        <w:br/>
+      </w:r>
+      <w:r>
+        <w:rPr>
+          <w:i/>
+          <w:sz w:val="18"/>
+          <w:szCs w:val="18"/>
+          <w:highlight w:val="lightGray"/>
+        </w:rPr>
+        <w:br/>
+        <w:t>#Hockey app and enabling excpetion catching</w:t>
+      </w:r>
+      <w:r>
+        <w:rPr>
+          <w:i/>
+          <w:sz w:val="18"/>
+          <w:szCs w:val="18"/>
+          <w:highlight w:val="lightGray"/>
+        </w:rPr>
+        <w:br/>
+        <w:t>-keepclassmembers class net.hockeyapp.android.UpdateFragment {*;}</w:t>
+      </w:r>
+      <w:r>
+        <w:rPr>
+          <w:i/>
+          <w:sz w:val="18"/>
+          <w:szCs w:val="18"/>
+          <w:highlight w:val="lightGray"/>
+        </w:rPr>
+        <w:br/>
+      </w:r>
+      <w:r>
+        <w:rPr>
+          <w:i/>
+          <w:sz w:val="18"/>
+          <w:szCs w:val="18"/>
+          <w:highlight w:val="lightGray"/>
+        </w:rPr>
+        <w:br/>
+      </w:r>
+      <w:r>
+        <w:rPr>
+          <w:i/>
+          <w:sz w:val="18"/>
+          <w:szCs w:val="18"/>
+          <w:highlight w:val="lightGray"/>
+        </w:rPr>
+        <w:br/>
+        <w:t>#Tagging lib and jar</w:t>
+      </w:r>
+      <w:r>
+        <w:rPr>
+          <w:i/>
+          <w:sz w:val="18"/>
+          <w:szCs w:val="18"/>
+          <w:highlight w:val="lightGray"/>
+        </w:rPr>
+        <w:br/>
+        <w:t>-keep public class com.adobe.mobile.** {*;}</w:t>
+      </w:r>
+      <w:r>
+        <w:rPr>
+          <w:i/>
+          <w:sz w:val="18"/>
+          <w:szCs w:val="18"/>
+          <w:highlight w:val="lightGray"/>
+        </w:rPr>
+        <w:br/>
+        <w:t>-keep public class com.philips.cdp.tagging.** {*;}</w:t>
+      </w:r>
+      <w:r>
+        <w:rPr>
+          <w:i/>
+          <w:sz w:val="18"/>
+          <w:szCs w:val="18"/>
+          <w:highlight w:val="lightGray"/>
+        </w:rPr>
+        <w:br/>
+      </w:r>
+      <w:r>
+        <w:rPr>
+          <w:i/>
+          <w:sz w:val="18"/>
+          <w:szCs w:val="18"/>
+          <w:highlight w:val="lightGray"/>
+        </w:rPr>
+        <w:br/>
+      </w:r>
+      <w:r>
+        <w:rPr>
+          <w:i/>
+          <w:sz w:val="18"/>
+          <w:szCs w:val="18"/>
+          <w:highlight w:val="lightGray"/>
+        </w:rPr>
+        <w:br/>
+        <w:t>#Janrain lib</w:t>
+      </w:r>
+      <w:r>
+        <w:rPr>
+          <w:i/>
+          <w:sz w:val="18"/>
+          <w:szCs w:val="18"/>
+          <w:highlight w:val="lightGray"/>
+        </w:rPr>
+        <w:br/>
+        <w:t>-keep public class com.janrain.android.** {*;}</w:t>
+      </w:r>
+      <w:r>
+        <w:rPr>
+          <w:i/>
+          <w:sz w:val="18"/>
+          <w:szCs w:val="18"/>
+          <w:highlight w:val="lightGray"/>
+        </w:rPr>
+        <w:br/>
+        <w:t>-keep  class com.janrain.android.Jump$* {*;}</w:t>
+      </w:r>
+      <w:r>
+        <w:rPr>
+          <w:i/>
+          <w:sz w:val="18"/>
+          <w:szCs w:val="18"/>
+          <w:highlight w:val="lightGray"/>
+        </w:rPr>
+        <w:br/>
+        <w:t>-keep class com.philips.cdp.registration.User$*{*;}</w:t>
+      </w:r>
+      <w:r>
+        <w:rPr>
+          <w:i/>
+          <w:sz w:val="18"/>
+          <w:szCs w:val="18"/>
+          <w:highlight w:val="lightGray"/>
+        </w:rPr>
+        <w:br/>
+        <w:t>-keep  class com.janrain.android.capture.Capture$* {*;}</w:t>
+      </w:r>
+      <w:r>
+        <w:rPr>
+          <w:i/>
+          <w:sz w:val="18"/>
+          <w:szCs w:val="18"/>
+          <w:highlight w:val="lightGray"/>
+        </w:rPr>
+        <w:br/>
+      </w:r>
+      <w:r>
+        <w:rPr>
+          <w:i/>
+          <w:sz w:val="18"/>
+          <w:szCs w:val="18"/>
+          <w:highlight w:val="lightGray"/>
+        </w:rPr>
+        <w:br/>
+      </w:r>
+      <w:r>
+        <w:rPr>
+          <w:i/>
+          <w:sz w:val="18"/>
+          <w:szCs w:val="18"/>
+          <w:highlight w:val="lightGray"/>
+        </w:rPr>
+        <w:br/>
+        <w:t>-keep public class com.philips.cdp.security.SecureStorage {</w:t>
+      </w:r>
+      <w:r>
+        <w:rPr>
+          <w:i/>
+          <w:sz w:val="18"/>
+          <w:szCs w:val="18"/>
+          <w:highlight w:val="lightGray"/>
+        </w:rPr>
+        <w:br/>
+        <w:t xml:space="preserve">    public static void init(android.content.Context);</w:t>
       </w:r>
       <w:r>
         <w:rPr>
@@ -33581,47 +34418,17 @@
           <w:highlight w:val="lightGray"/>
         </w:rPr>
         <w:br/>
-        <w:t># keep setters in Views so that animations can still work.</w:t>
-      </w:r>
-      <w:r>
-        <w:rPr>
-          <w:i/>
-          <w:sz w:val="18"/>
-          <w:szCs w:val="18"/>
-          <w:highlight w:val="lightGray"/>
-        </w:rPr>
-        <w:br/>
-        <w:t># see http://proguard.sourceforge.net/manual/examples.html#beans</w:t>
-      </w:r>
-      <w:r>
-        <w:rPr>
-          <w:i/>
-          <w:sz w:val="18"/>
-          <w:szCs w:val="18"/>
-          <w:highlight w:val="lightGray"/>
-        </w:rPr>
-        <w:br/>
-        <w:t>-keepclassmembers public class * extends android.view.View {</w:t>
-      </w:r>
-      <w:r>
-        <w:rPr>
-          <w:i/>
-          <w:sz w:val="18"/>
-          <w:szCs w:val="18"/>
-          <w:highlight w:val="lightGray"/>
-        </w:rPr>
-        <w:br/>
-        <w:t xml:space="preserve">   void set*(***);</w:t>
-      </w:r>
-      <w:r>
-        <w:rPr>
-          <w:i/>
-          <w:sz w:val="18"/>
-          <w:szCs w:val="18"/>
-          <w:highlight w:val="lightGray"/>
-        </w:rPr>
-        <w:br/>
-        <w:t xml:space="preserve">   *** get*();</w:t>
+        <w:t>-keep public class com.philips.cdp.security.SecureStorage {</w:t>
+      </w:r>
+      <w:r>
+        <w:rPr>
+          <w:i/>
+          <w:sz w:val="18"/>
+          <w:szCs w:val="18"/>
+          <w:highlight w:val="lightGray"/>
+        </w:rPr>
+        <w:br/>
+        <w:t xml:space="preserve">    public static java.lang.String objectToString(java.io.Serializable);</w:t>
       </w:r>
       <w:r>
         <w:rPr>
@@ -33650,27 +34457,17 @@
           <w:highlight w:val="lightGray"/>
         </w:rPr>
         <w:br/>
-        <w:t># We want to keep methods in Activity that could be used in the XML attribute onClick</w:t>
-      </w:r>
-      <w:r>
-        <w:rPr>
-          <w:i/>
-          <w:sz w:val="18"/>
-          <w:szCs w:val="18"/>
-          <w:highlight w:val="lightGray"/>
-        </w:rPr>
-        <w:br/>
-        <w:t>-keepclassmembers class * extends android.app.Activity {</w:t>
-      </w:r>
-      <w:r>
-        <w:rPr>
-          <w:i/>
-          <w:sz w:val="18"/>
-          <w:szCs w:val="18"/>
-          <w:highlight w:val="lightGray"/>
-        </w:rPr>
-        <w:br/>
-        <w:t xml:space="preserve">   public void *(android.view.View);</w:t>
+        <w:t>-keep public class com.philips.cdp.security.SecureStorage {</w:t>
+      </w:r>
+      <w:r>
+        <w:rPr>
+          <w:i/>
+          <w:sz w:val="18"/>
+          <w:szCs w:val="18"/>
+          <w:highlight w:val="lightGray"/>
+        </w:rPr>
+        <w:br/>
+        <w:t xml:space="preserve">    public static java.lang.Object stringToObject(java.lang.String);</w:t>
       </w:r>
       <w:r>
         <w:rPr>
@@ -33699,6 +34496,852 @@
           <w:highlight w:val="lightGray"/>
         </w:rPr>
         <w:br/>
+        <w:t>-keep public class com.philips.cdp.security.SecureStorage {</w:t>
+      </w:r>
+      <w:r>
+        <w:rPr>
+          <w:i/>
+          <w:sz w:val="18"/>
+          <w:szCs w:val="18"/>
+          <w:highlight w:val="lightGray"/>
+        </w:rPr>
+        <w:br/>
+        <w:t xml:space="preserve">    public static void migrateUserData(java.lang.String);</w:t>
+      </w:r>
+      <w:r>
+        <w:rPr>
+          <w:i/>
+          <w:sz w:val="18"/>
+          <w:szCs w:val="18"/>
+          <w:highlight w:val="lightGray"/>
+        </w:rPr>
+        <w:br/>
+        <w:t>}</w:t>
+      </w:r>
+      <w:r>
+        <w:rPr>
+          <w:i/>
+          <w:sz w:val="18"/>
+          <w:szCs w:val="18"/>
+          <w:highlight w:val="lightGray"/>
+        </w:rPr>
+        <w:br/>
+      </w:r>
+      <w:r>
+        <w:rPr>
+          <w:i/>
+          <w:sz w:val="18"/>
+          <w:szCs w:val="18"/>
+          <w:highlight w:val="lightGray"/>
+        </w:rPr>
+        <w:br/>
+        <w:t>-keep public class com.philips.cdp.security.SecureStorage {</w:t>
+      </w:r>
+      <w:r>
+        <w:rPr>
+          <w:i/>
+          <w:sz w:val="18"/>
+          <w:szCs w:val="18"/>
+          <w:highlight w:val="lightGray"/>
+        </w:rPr>
+        <w:br/>
+        <w:t xml:space="preserve">    public static byte[] encrypt(java.lang.String);</w:t>
+      </w:r>
+      <w:r>
+        <w:rPr>
+          <w:i/>
+          <w:sz w:val="18"/>
+          <w:szCs w:val="18"/>
+          <w:highlight w:val="lightGray"/>
+        </w:rPr>
+        <w:br/>
+        <w:t>}</w:t>
+      </w:r>
+      <w:r>
+        <w:rPr>
+          <w:i/>
+          <w:sz w:val="18"/>
+          <w:szCs w:val="18"/>
+          <w:highlight w:val="lightGray"/>
+        </w:rPr>
+        <w:br/>
+      </w:r>
+      <w:r>
+        <w:rPr>
+          <w:i/>
+          <w:sz w:val="18"/>
+          <w:szCs w:val="18"/>
+          <w:highlight w:val="lightGray"/>
+        </w:rPr>
+        <w:br/>
+        <w:t>-keep public class com.philips.cdp.security.SecureStorage {</w:t>
+      </w:r>
+      <w:r>
+        <w:rPr>
+          <w:i/>
+          <w:sz w:val="18"/>
+          <w:szCs w:val="18"/>
+          <w:highlight w:val="lightGray"/>
+        </w:rPr>
+        <w:br/>
+        <w:t xml:space="preserve">    public static byte[] decrypt(byte[]);</w:t>
+      </w:r>
+      <w:r>
+        <w:rPr>
+          <w:i/>
+          <w:sz w:val="18"/>
+          <w:szCs w:val="18"/>
+          <w:highlight w:val="lightGray"/>
+        </w:rPr>
+        <w:br/>
+        <w:t>}</w:t>
+      </w:r>
+      <w:r>
+        <w:rPr>
+          <w:i/>
+          <w:sz w:val="18"/>
+          <w:szCs w:val="18"/>
+          <w:highlight w:val="lightGray"/>
+        </w:rPr>
+        <w:br/>
+      </w:r>
+      <w:r>
+        <w:rPr>
+          <w:i/>
+          <w:sz w:val="18"/>
+          <w:szCs w:val="18"/>
+          <w:highlight w:val="lightGray"/>
+        </w:rPr>
+        <w:br/>
+        <w:t>-keep public class com.philips.cdp.security.SecureStorage {</w:t>
+      </w:r>
+      <w:r>
+        <w:rPr>
+          <w:i/>
+          <w:sz w:val="18"/>
+          <w:szCs w:val="18"/>
+          <w:highlight w:val="lightGray"/>
+        </w:rPr>
+        <w:br/>
+        <w:t xml:space="preserve">    public static void generateSecretKey();</w:t>
+      </w:r>
+      <w:r>
+        <w:rPr>
+          <w:i/>
+          <w:sz w:val="18"/>
+          <w:szCs w:val="18"/>
+          <w:highlight w:val="lightGray"/>
+        </w:rPr>
+        <w:br/>
+        <w:t>}</w:t>
+      </w:r>
+      <w:r>
+        <w:rPr>
+          <w:i/>
+          <w:sz w:val="18"/>
+          <w:szCs w:val="18"/>
+          <w:highlight w:val="lightGray"/>
+        </w:rPr>
+        <w:br/>
+      </w:r>
+      <w:r>
+        <w:rPr>
+          <w:i/>
+          <w:sz w:val="18"/>
+          <w:szCs w:val="18"/>
+          <w:highlight w:val="lightGray"/>
+        </w:rPr>
+        <w:br/>
+      </w:r>
+      <w:r>
+        <w:rPr>
+          <w:i/>
+          <w:sz w:val="18"/>
+          <w:szCs w:val="18"/>
+          <w:highlight w:val="lightGray"/>
+        </w:rPr>
+        <w:br/>
+        <w:t>-keepclasseswithmembernames public class com.janrain.android.** {*;}</w:t>
+      </w:r>
+      <w:r>
+        <w:rPr>
+          <w:i/>
+          <w:sz w:val="18"/>
+          <w:szCs w:val="18"/>
+          <w:highlight w:val="lightGray"/>
+        </w:rPr>
+        <w:br/>
+        <w:t>-keepclasseswithmembernames public class com.janrain.android.Jump {*;}</w:t>
+      </w:r>
+      <w:r>
+        <w:rPr>
+          <w:i/>
+          <w:sz w:val="18"/>
+          <w:szCs w:val="18"/>
+          <w:highlight w:val="lightGray"/>
+        </w:rPr>
+        <w:br/>
+        <w:t>-keepclasseswithmembernames public class com.janrain.android.JumpConfig {*;}</w:t>
+      </w:r>
+      <w:r>
+        <w:rPr>
+          <w:i/>
+          <w:sz w:val="18"/>
+          <w:szCs w:val="18"/>
+          <w:highlight w:val="lightGray"/>
+        </w:rPr>
+        <w:br/>
+        <w:t>-keepclasseswithmembernames public class com.janrain.android.TradSignInUi {*;}</w:t>
+      </w:r>
+      <w:r>
+        <w:rPr>
+          <w:i/>
+          <w:sz w:val="18"/>
+          <w:szCs w:val="18"/>
+          <w:highlight w:val="lightGray"/>
+        </w:rPr>
+        <w:br/>
+      </w:r>
+      <w:r>
+        <w:rPr>
+          <w:i/>
+          <w:sz w:val="18"/>
+          <w:szCs w:val="18"/>
+          <w:highlight w:val="lightGray"/>
+        </w:rPr>
+        <w:br/>
+      </w:r>
+      <w:r>
+        <w:rPr>
+          <w:i/>
+          <w:sz w:val="18"/>
+          <w:szCs w:val="18"/>
+          <w:highlight w:val="lightGray"/>
+        </w:rPr>
+        <w:br/>
+      </w:r>
+      <w:r>
+        <w:rPr>
+          <w:i/>
+          <w:sz w:val="18"/>
+          <w:szCs w:val="18"/>
+          <w:highlight w:val="lightGray"/>
+        </w:rPr>
+        <w:br/>
+        <w:t>#Locale match</w:t>
+      </w:r>
+      <w:r>
+        <w:rPr>
+          <w:i/>
+          <w:sz w:val="18"/>
+          <w:szCs w:val="18"/>
+          <w:highlight w:val="lightGray"/>
+        </w:rPr>
+        <w:br/>
+        <w:t>-keep public class com.philips.cdp.localematch.** {*;}</w:t>
+      </w:r>
+      <w:r>
+        <w:rPr>
+          <w:i/>
+          <w:sz w:val="18"/>
+          <w:szCs w:val="18"/>
+          <w:highlight w:val="lightGray"/>
+        </w:rPr>
+        <w:br/>
+      </w:r>
+      <w:r>
+        <w:rPr>
+          <w:i/>
+          <w:sz w:val="18"/>
+          <w:szCs w:val="18"/>
+          <w:highlight w:val="lightGray"/>
+        </w:rPr>
+        <w:br/>
+      </w:r>
+      <w:r>
+        <w:rPr>
+          <w:i/>
+          <w:sz w:val="18"/>
+          <w:szCs w:val="18"/>
+          <w:highlight w:val="lightGray"/>
+        </w:rPr>
+        <w:lastRenderedPageBreak/>
+        <w:t>#Registration API</w:t>
+      </w:r>
+      <w:r>
+        <w:rPr>
+          <w:i/>
+          <w:sz w:val="18"/>
+          <w:szCs w:val="18"/>
+          <w:highlight w:val="lightGray"/>
+        </w:rPr>
+        <w:br/>
+        <w:t>-keep class com.philips.cdp.registration.** {*;}</w:t>
+      </w:r>
+      <w:r>
+        <w:rPr>
+          <w:i/>
+          <w:sz w:val="18"/>
+          <w:szCs w:val="18"/>
+          <w:highlight w:val="lightGray"/>
+        </w:rPr>
+        <w:br/>
+        <w:t>-dontwarn com.philips.cdp.registration.**</w:t>
+      </w:r>
+      <w:r>
+        <w:rPr>
+          <w:i/>
+          <w:sz w:val="18"/>
+          <w:szCs w:val="18"/>
+          <w:highlight w:val="lightGray"/>
+        </w:rPr>
+        <w:br/>
+      </w:r>
+      <w:r>
+        <w:rPr>
+          <w:i/>
+          <w:sz w:val="18"/>
+          <w:szCs w:val="18"/>
+          <w:highlight w:val="lightGray"/>
+        </w:rPr>
+        <w:br/>
+        <w:t>#HSDP Lib</w:t>
+      </w:r>
+      <w:r>
+        <w:rPr>
+          <w:i/>
+          <w:sz w:val="18"/>
+          <w:szCs w:val="18"/>
+          <w:highlight w:val="lightGray"/>
+        </w:rPr>
+        <w:br/>
+        <w:t>-keep  class com.philips.dhpclient.** {*;}</w:t>
+      </w:r>
+      <w:r>
+        <w:rPr>
+          <w:i/>
+          <w:sz w:val="18"/>
+          <w:szCs w:val="18"/>
+          <w:highlight w:val="lightGray"/>
+        </w:rPr>
+        <w:br/>
+        <w:t>-keep  class com.fasterxml.jackson.annotation.** {*;}</w:t>
+      </w:r>
+      <w:r>
+        <w:rPr>
+          <w:i/>
+          <w:sz w:val="18"/>
+          <w:szCs w:val="18"/>
+          <w:highlight w:val="lightGray"/>
+        </w:rPr>
+        <w:br/>
+        <w:t>-keep  class com.fasterxml.jackson.core.** {*;}</w:t>
+      </w:r>
+      <w:r>
+        <w:rPr>
+          <w:i/>
+          <w:sz w:val="18"/>
+          <w:szCs w:val="18"/>
+          <w:highlight w:val="lightGray"/>
+        </w:rPr>
+        <w:br/>
+        <w:t>-keep  class com.fasterxml.jackson.databind.** {*;}</w:t>
+      </w:r>
+      <w:r>
+        <w:rPr>
+          <w:i/>
+          <w:sz w:val="18"/>
+          <w:szCs w:val="18"/>
+          <w:highlight w:val="lightGray"/>
+        </w:rPr>
+        <w:br/>
+      </w:r>
+      <w:r>
+        <w:rPr>
+          <w:i/>
+          <w:sz w:val="18"/>
+          <w:szCs w:val="18"/>
+          <w:highlight w:val="lightGray"/>
+        </w:rPr>
+        <w:br/>
+      </w:r>
+      <w:r>
+        <w:rPr>
+          <w:i/>
+          <w:sz w:val="18"/>
+          <w:szCs w:val="18"/>
+          <w:highlight w:val="lightGray"/>
+        </w:rPr>
+        <w:br/>
+        <w:t>#GSM</w:t>
+      </w:r>
+      <w:r>
+        <w:rPr>
+          <w:i/>
+          <w:sz w:val="18"/>
+          <w:szCs w:val="18"/>
+          <w:highlight w:val="lightGray"/>
+        </w:rPr>
+        <w:br/>
+        <w:t>-keep  class com.google.android.gms.* { public *; }</w:t>
+      </w:r>
+      <w:r>
+        <w:rPr>
+          <w:i/>
+          <w:sz w:val="18"/>
+          <w:szCs w:val="18"/>
+          <w:highlight w:val="lightGray"/>
+        </w:rPr>
+        <w:br/>
+        <w:t>-dontwarn com.google.android.gms.**</w:t>
+      </w:r>
+      <w:r>
+        <w:rPr>
+          <w:i/>
+          <w:sz w:val="18"/>
+          <w:szCs w:val="18"/>
+          <w:highlight w:val="lightGray"/>
+        </w:rPr>
+        <w:br/>
+        <w:t>-dontwarn org.w3c.dom.bootstrap.DOMImplementationRegistry</w:t>
+      </w:r>
+      <w:r>
+        <w:rPr>
+          <w:i/>
+          <w:sz w:val="18"/>
+          <w:szCs w:val="18"/>
+          <w:highlight w:val="lightGray"/>
+        </w:rPr>
+        <w:br/>
+      </w:r>
+      <w:r>
+        <w:rPr>
+          <w:i/>
+          <w:sz w:val="18"/>
+          <w:szCs w:val="18"/>
+          <w:highlight w:val="lightGray"/>
+        </w:rPr>
+        <w:br/>
+        <w:t>#webkit</w:t>
+      </w:r>
+      <w:r>
+        <w:rPr>
+          <w:i/>
+          <w:sz w:val="18"/>
+          <w:szCs w:val="18"/>
+          <w:highlight w:val="lightGray"/>
+        </w:rPr>
+        <w:br/>
+        <w:t>-keep  class android.net.http.SslError</w:t>
+      </w:r>
+      <w:r>
+        <w:rPr>
+          <w:i/>
+          <w:sz w:val="18"/>
+          <w:szCs w:val="18"/>
+          <w:highlight w:val="lightGray"/>
+        </w:rPr>
+        <w:br/>
+        <w:t>-keep  class android.webkit.WebViewClient</w:t>
+      </w:r>
+      <w:r>
+        <w:rPr>
+          <w:i/>
+          <w:sz w:val="18"/>
+          <w:szCs w:val="18"/>
+          <w:highlight w:val="lightGray"/>
+        </w:rPr>
+        <w:br/>
+      </w:r>
+      <w:r>
+        <w:rPr>
+          <w:i/>
+          <w:sz w:val="18"/>
+          <w:szCs w:val="18"/>
+          <w:highlight w:val="lightGray"/>
+        </w:rPr>
+        <w:br/>
+        <w:t>-dontwarn android.webkit.WebView</w:t>
+      </w:r>
+      <w:r>
+        <w:rPr>
+          <w:i/>
+          <w:sz w:val="18"/>
+          <w:szCs w:val="18"/>
+          <w:highlight w:val="lightGray"/>
+        </w:rPr>
+        <w:br/>
+        <w:t>-dontwarn android.net.http.SslError</w:t>
+      </w:r>
+      <w:r>
+        <w:rPr>
+          <w:i/>
+          <w:sz w:val="18"/>
+          <w:szCs w:val="18"/>
+          <w:highlight w:val="lightGray"/>
+        </w:rPr>
+        <w:br/>
+        <w:t>-dontwarn android.webkit.WebViewClient</w:t>
+      </w:r>
+      <w:r>
+        <w:rPr>
+          <w:i/>
+          <w:sz w:val="18"/>
+          <w:szCs w:val="18"/>
+          <w:highlight w:val="lightGray"/>
+        </w:rPr>
+        <w:br/>
+      </w:r>
+      <w:r>
+        <w:rPr>
+          <w:i/>
+          <w:sz w:val="18"/>
+          <w:szCs w:val="18"/>
+          <w:highlight w:val="lightGray"/>
+        </w:rPr>
+        <w:br/>
+        <w:t>#notification</w:t>
+      </w:r>
+      <w:r>
+        <w:rPr>
+          <w:i/>
+          <w:sz w:val="18"/>
+          <w:szCs w:val="18"/>
+          <w:highlight w:val="lightGray"/>
+        </w:rPr>
+        <w:br/>
+        <w:t>-dontwarn android.app.Notification</w:t>
+      </w:r>
+      <w:r>
+        <w:rPr>
+          <w:i/>
+          <w:sz w:val="18"/>
+          <w:szCs w:val="18"/>
+          <w:highlight w:val="lightGray"/>
+        </w:rPr>
+        <w:br/>
+        <w:t>-dontwarn okio.**</w:t>
+      </w:r>
+      <w:r>
+        <w:rPr>
+          <w:i/>
+          <w:sz w:val="18"/>
+          <w:szCs w:val="18"/>
+          <w:highlight w:val="lightGray"/>
+        </w:rPr>
+        <w:br/>
+        <w:t>-keep class com.squareup.** { *; }</w:t>
+      </w:r>
+      <w:r>
+        <w:rPr>
+          <w:i/>
+          <w:sz w:val="18"/>
+          <w:szCs w:val="18"/>
+          <w:highlight w:val="lightGray"/>
+        </w:rPr>
+        <w:br/>
+        <w:t>-keep class java.nio.**</w:t>
+      </w:r>
+      <w:r>
+        <w:rPr>
+          <w:i/>
+          <w:sz w:val="18"/>
+          <w:szCs w:val="18"/>
+          <w:highlight w:val="lightGray"/>
+        </w:rPr>
+        <w:br/>
+        <w:t>-keep class org.codehaus.**</w:t>
+      </w:r>
+      <w:r>
+        <w:rPr>
+          <w:i/>
+          <w:sz w:val="18"/>
+          <w:szCs w:val="18"/>
+          <w:highlight w:val="lightGray"/>
+        </w:rPr>
+        <w:br/>
+      </w:r>
+      <w:r>
+        <w:rPr>
+          <w:i/>
+          <w:sz w:val="18"/>
+          <w:szCs w:val="18"/>
+          <w:highlight w:val="lightGray"/>
+        </w:rPr>
+        <w:br/>
+        <w:t>-dontwarn com.janrain.android.**</w:t>
+      </w:r>
+      <w:r>
+        <w:rPr>
+          <w:i/>
+          <w:sz w:val="18"/>
+          <w:szCs w:val="18"/>
+          <w:highlight w:val="lightGray"/>
+        </w:rPr>
+        <w:br/>
+        <w:t>-dontwarn java.nio.**</w:t>
+      </w:r>
+      <w:r>
+        <w:rPr>
+          <w:i/>
+          <w:sz w:val="18"/>
+          <w:szCs w:val="18"/>
+          <w:highlight w:val="lightGray"/>
+        </w:rPr>
+        <w:br/>
+      </w:r>
+      <w:r>
+        <w:rPr>
+          <w:i/>
+          <w:sz w:val="18"/>
+          <w:szCs w:val="18"/>
+          <w:highlight w:val="lightGray"/>
+        </w:rPr>
+        <w:br/>
+        <w:t>-keepattributes Signature</w:t>
+      </w:r>
+      <w:r>
+        <w:rPr>
+          <w:i/>
+          <w:sz w:val="18"/>
+          <w:szCs w:val="18"/>
+          <w:highlight w:val="lightGray"/>
+        </w:rPr>
+        <w:br/>
+        <w:t>-keepattributes InnerClasses,EnclosingMethod</w:t>
+      </w:r>
+      <w:r>
+        <w:rPr>
+          <w:i/>
+          <w:sz w:val="18"/>
+          <w:szCs w:val="18"/>
+          <w:highlight w:val="lightGray"/>
+        </w:rPr>
+        <w:br/>
+      </w:r>
+      <w:r>
+        <w:rPr>
+          <w:i/>
+          <w:sz w:val="18"/>
+          <w:szCs w:val="18"/>
+          <w:highlight w:val="lightGray"/>
+        </w:rPr>
+        <w:br/>
+      </w:r>
+      <w:r>
+        <w:rPr>
+          <w:i/>
+          <w:sz w:val="18"/>
+          <w:szCs w:val="18"/>
+          <w:highlight w:val="lightGray"/>
+        </w:rPr>
+        <w:br/>
+        <w:t>######AppInfar</w:t>
+      </w:r>
+      <w:r>
+        <w:rPr>
+          <w:i/>
+          <w:sz w:val="18"/>
+          <w:szCs w:val="18"/>
+          <w:highlight w:val="lightGray"/>
+        </w:rPr>
+        <w:br/>
+      </w:r>
+      <w:r>
+        <w:rPr>
+          <w:i/>
+          <w:sz w:val="18"/>
+          <w:szCs w:val="18"/>
+          <w:highlight w:val="lightGray"/>
+        </w:rPr>
+        <w:br/>
+        <w:t># This is a configuration file for ProGuard.</w:t>
+      </w:r>
+      <w:r>
+        <w:rPr>
+          <w:i/>
+          <w:sz w:val="18"/>
+          <w:szCs w:val="18"/>
+          <w:highlight w:val="lightGray"/>
+        </w:rPr>
+        <w:br/>
+        <w:t># http://proguard.sourceforge.net/index.html#manual/usage.html</w:t>
+      </w:r>
+      <w:r>
+        <w:rPr>
+          <w:i/>
+          <w:sz w:val="18"/>
+          <w:szCs w:val="18"/>
+          <w:highlight w:val="lightGray"/>
+        </w:rPr>
+        <w:br/>
+        <w:t>-dontusemixedcaseclassnames</w:t>
+      </w:r>
+      <w:r>
+        <w:rPr>
+          <w:i/>
+          <w:sz w:val="18"/>
+          <w:szCs w:val="18"/>
+          <w:highlight w:val="lightGray"/>
+        </w:rPr>
+        <w:br/>
+        <w:t>-dontskipnonpubliclibraryclasses</w:t>
+      </w:r>
+      <w:r>
+        <w:rPr>
+          <w:i/>
+          <w:sz w:val="18"/>
+          <w:szCs w:val="18"/>
+          <w:highlight w:val="lightGray"/>
+        </w:rPr>
+        <w:br/>
+        <w:t>-verbose</w:t>
+      </w:r>
+      <w:r>
+        <w:rPr>
+          <w:i/>
+          <w:sz w:val="18"/>
+          <w:szCs w:val="18"/>
+          <w:highlight w:val="lightGray"/>
+        </w:rPr>
+        <w:br/>
+      </w:r>
+      <w:r>
+        <w:rPr>
+          <w:i/>
+          <w:sz w:val="18"/>
+          <w:szCs w:val="18"/>
+          <w:highlight w:val="lightGray"/>
+        </w:rPr>
+        <w:br/>
+        <w:t># Optimization is turned off by default. Dex does not like code run</w:t>
+      </w:r>
+      <w:r>
+        <w:rPr>
+          <w:i/>
+          <w:sz w:val="18"/>
+          <w:szCs w:val="18"/>
+          <w:highlight w:val="lightGray"/>
+        </w:rPr>
+        <w:br/>
+        <w:t># through the ProGuard optimize and preverify steps (and performs some</w:t>
+      </w:r>
+      <w:r>
+        <w:rPr>
+          <w:i/>
+          <w:sz w:val="18"/>
+          <w:szCs w:val="18"/>
+          <w:highlight w:val="lightGray"/>
+        </w:rPr>
+        <w:br/>
+        <w:t># of these optimizations on its own).</w:t>
+      </w:r>
+      <w:r>
+        <w:rPr>
+          <w:i/>
+          <w:sz w:val="18"/>
+          <w:szCs w:val="18"/>
+          <w:highlight w:val="lightGray"/>
+        </w:rPr>
+        <w:br/>
+        <w:t>-dontoptimize</w:t>
+      </w:r>
+      <w:r>
+        <w:rPr>
+          <w:i/>
+          <w:sz w:val="18"/>
+          <w:szCs w:val="18"/>
+          <w:highlight w:val="lightGray"/>
+        </w:rPr>
+        <w:br/>
+        <w:t>-dontpreverify</w:t>
+      </w:r>
+      <w:r>
+        <w:rPr>
+          <w:i/>
+          <w:sz w:val="18"/>
+          <w:szCs w:val="18"/>
+          <w:highlight w:val="lightGray"/>
+        </w:rPr>
+        <w:br/>
+        <w:t># Note that if you want to enable optimization, you cannot just</w:t>
+      </w:r>
+      <w:r>
+        <w:rPr>
+          <w:i/>
+          <w:sz w:val="18"/>
+          <w:szCs w:val="18"/>
+          <w:highlight w:val="lightGray"/>
+        </w:rPr>
+        <w:br/>
+        <w:t># include optimization flags in your own project configuration file;</w:t>
+      </w:r>
+      <w:r>
+        <w:rPr>
+          <w:i/>
+          <w:sz w:val="18"/>
+          <w:szCs w:val="18"/>
+          <w:highlight w:val="lightGray"/>
+        </w:rPr>
+        <w:br/>
+        <w:t># instead you will need to point to the</w:t>
+      </w:r>
+      <w:r>
+        <w:rPr>
+          <w:i/>
+          <w:sz w:val="18"/>
+          <w:szCs w:val="18"/>
+          <w:highlight w:val="lightGray"/>
+        </w:rPr>
+        <w:br/>
+        <w:t># "proguard-android-optimize.txt" file instead of this one from your</w:t>
+      </w:r>
+      <w:r>
+        <w:rPr>
+          <w:i/>
+          <w:sz w:val="18"/>
+          <w:szCs w:val="18"/>
+          <w:highlight w:val="lightGray"/>
+        </w:rPr>
+        <w:br/>
+        <w:t># project.properties file.</w:t>
+      </w:r>
+      <w:r>
+        <w:rPr>
+          <w:i/>
+          <w:sz w:val="18"/>
+          <w:szCs w:val="18"/>
+          <w:highlight w:val="lightGray"/>
+        </w:rPr>
+        <w:br/>
+      </w:r>
+      <w:r>
+        <w:rPr>
+          <w:i/>
+          <w:sz w:val="18"/>
+          <w:szCs w:val="18"/>
+          <w:highlight w:val="lightGray"/>
+        </w:rPr>
+        <w:br/>
+        <w:t>-keepattributes *Annotation*, InnerClasses</w:t>
+      </w:r>
+      <w:r>
+        <w:rPr>
+          <w:i/>
+          <w:sz w:val="18"/>
+          <w:szCs w:val="18"/>
+          <w:highlight w:val="lightGray"/>
+        </w:rPr>
+        <w:br/>
+      </w:r>
+      <w:r>
+        <w:rPr>
+          <w:i/>
+          <w:sz w:val="18"/>
+          <w:szCs w:val="18"/>
+          <w:highlight w:val="lightGray"/>
+        </w:rPr>
+        <w:br/>
         <w:t># For enumeration classes, see http://proguard.sourceforge.net/manual/examples.html#enumerations</w:t>
       </w:r>
       <w:r>
@@ -33719,6 +35362,15 @@
           <w:highlight w:val="lightGray"/>
         </w:rPr>
         <w:br/>
+      </w:r>
+      <w:r>
+        <w:rPr>
+          <w:i/>
+          <w:sz w:val="18"/>
+          <w:szCs w:val="18"/>
+          <w:highlight w:val="lightGray"/>
+        </w:rPr>
+        <w:lastRenderedPageBreak/>
         <w:t xml:space="preserve">    public static **[] values();</w:t>
       </w:r>
       <w:r>
@@ -33895,15 +35547,6 @@
           <w:highlight w:val="lightGray"/>
         </w:rPr>
         <w:br/>
-      </w:r>
-      <w:r>
-        <w:rPr>
-          <w:i/>
-          <w:sz w:val="18"/>
-          <w:szCs w:val="18"/>
-          <w:highlight w:val="lightGray"/>
-        </w:rPr>
-        <w:br/>
         <w:t>##Registration API specific</w:t>
       </w:r>
       <w:r>
@@ -33914,16 +35557,7 @@
           <w:highlight w:val="lightGray"/>
         </w:rPr>
         <w:br/>
-      </w:r>
-      <w:r>
-        <w:rPr>
-          <w:i/>
-          <w:sz w:val="18"/>
-          <w:szCs w:val="18"/>
-          <w:highlight w:val="lightGray"/>
-        </w:rPr>
-        <w:br/>
-        <w:t>##General and network</w:t>
+        <w:t>##General network</w:t>
       </w:r>
       <w:r>
         <w:rPr>
@@ -33963,6 +35597,35 @@
           <w:highlight w:val="lightGray"/>
         </w:rPr>
         <w:br/>
+        <w:t>-keepattributes InnerClasses,Exceptions</w:t>
+      </w:r>
+      <w:r>
+        <w:rPr>
+          <w:i/>
+          <w:sz w:val="18"/>
+          <w:szCs w:val="18"/>
+          <w:highlight w:val="lightGray"/>
+        </w:rPr>
+        <w:br/>
+        <w:t>-dontwarn com.philips.platform.appinfra.**</w:t>
+      </w:r>
+      <w:r>
+        <w:rPr>
+          <w:i/>
+          <w:sz w:val="18"/>
+          <w:szCs w:val="18"/>
+          <w:highlight w:val="lightGray"/>
+        </w:rPr>
+        <w:br/>
+      </w:r>
+      <w:r>
+        <w:rPr>
+          <w:i/>
+          <w:sz w:val="18"/>
+          <w:szCs w:val="18"/>
+          <w:highlight w:val="lightGray"/>
+        </w:rPr>
+        <w:br/>
         <w:t>-dontwarn org.apache.**</w:t>
       </w:r>
       <w:r>
@@ -33993,65 +35656,6 @@
           <w:highlight w:val="lightGray"/>
         </w:rPr>
         <w:br/>
-        <w:t>-renamesourcefileattribute SourceFile</w:t>
-      </w:r>
-      <w:r>
-        <w:rPr>
-          <w:i/>
-          <w:sz w:val="18"/>
-          <w:szCs w:val="18"/>
-          <w:highlight w:val="lightGray"/>
-        </w:rPr>
-        <w:br/>
-        <w:t>-keepattributes SourceFile,LineNumberTable</w:t>
-      </w:r>
-      <w:r>
-        <w:rPr>
-          <w:i/>
-          <w:sz w:val="18"/>
-          <w:szCs w:val="18"/>
-          <w:highlight w:val="lightGray"/>
-        </w:rPr>
-        <w:br/>
-        <w:t>-keepattributes InnerClasses,Exceptions</w:t>
-      </w:r>
-      <w:r>
-        <w:rPr>
-          <w:i/>
-          <w:sz w:val="18"/>
-          <w:szCs w:val="18"/>
-          <w:highlight w:val="lightGray"/>
-        </w:rPr>
-        <w:br/>
-      </w:r>
-      <w:r>
-        <w:rPr>
-          <w:i/>
-          <w:sz w:val="18"/>
-          <w:szCs w:val="18"/>
-          <w:highlight w:val="lightGray"/>
-        </w:rPr>
-        <w:br/>
-      </w:r>
-      <w:r>
-        <w:rPr>
-          <w:i/>
-          <w:sz w:val="18"/>
-          <w:szCs w:val="18"/>
-          <w:highlight w:val="lightGray"/>
-        </w:rPr>
-        <w:br/>
-        <w:t>#Hockey app and enabling excpetion catching</w:t>
-      </w:r>
-      <w:r>
-        <w:rPr>
-          <w:i/>
-          <w:sz w:val="18"/>
-          <w:szCs w:val="18"/>
-          <w:highlight w:val="lightGray"/>
-        </w:rPr>
-        <w:br/>
-        <w:t>-keepclassmembers class net.hockeyapp.android.UpdateFragment {*;}</w:t>
       </w:r>
       <w:r>
         <w:rPr>
@@ -34099,7 +35703,263 @@
           <w:highlight w:val="lightGray"/>
         </w:rPr>
         <w:br/>
-        <w:t>-keep public class com.philips.cdp.tagging.** {*;}</w:t>
+        <w:t>-keep public class com.philips.platform.appinfra.tagging.** {*;}</w:t>
+      </w:r>
+      <w:r>
+        <w:rPr>
+          <w:i/>
+          <w:sz w:val="18"/>
+          <w:szCs w:val="18"/>
+          <w:highlight w:val="lightGray"/>
+        </w:rPr>
+        <w:br/>
+        <w:t>-keep public class com.android.volley.** {*;}</w:t>
+      </w:r>
+      <w:r>
+        <w:rPr>
+          <w:i/>
+          <w:sz w:val="18"/>
+          <w:szCs w:val="18"/>
+          <w:highlight w:val="lightGray"/>
+        </w:rPr>
+        <w:br/>
+      </w:r>
+      <w:r>
+        <w:rPr>
+          <w:i/>
+          <w:sz w:val="18"/>
+          <w:szCs w:val="18"/>
+          <w:highlight w:val="lightGray"/>
+        </w:rPr>
+        <w:br/>
+        <w:t>-keep public class com.philips.platform.appinfra.AppInfra { *; }</w:t>
+      </w:r>
+      <w:r>
+        <w:rPr>
+          <w:i/>
+          <w:sz w:val="18"/>
+          <w:szCs w:val="18"/>
+          <w:highlight w:val="lightGray"/>
+        </w:rPr>
+        <w:br/>
+        <w:t>-keep public class com.philips.platform.appinfra.AppInfra.Builder { *; }</w:t>
+      </w:r>
+      <w:r>
+        <w:rPr>
+          <w:i/>
+          <w:sz w:val="18"/>
+          <w:szCs w:val="18"/>
+          <w:highlight w:val="lightGray"/>
+        </w:rPr>
+        <w:br/>
+        <w:t>-keepnames public class com.philips.platform.appinfra.AppInfra.Builder</w:t>
+      </w:r>
+      <w:r>
+        <w:rPr>
+          <w:i/>
+          <w:sz w:val="18"/>
+          <w:szCs w:val="18"/>
+          <w:highlight w:val="lightGray"/>
+        </w:rPr>
+        <w:br/>
+      </w:r>
+      <w:r>
+        <w:rPr>
+          <w:i/>
+          <w:sz w:val="18"/>
+          <w:szCs w:val="18"/>
+          <w:highlight w:val="lightGray"/>
+        </w:rPr>
+        <w:br/>
+        <w:t>-keepnames public class com.philips.platform.appinfra.AppInfra</w:t>
+      </w:r>
+      <w:r>
+        <w:rPr>
+          <w:i/>
+          <w:sz w:val="18"/>
+          <w:szCs w:val="18"/>
+          <w:highlight w:val="lightGray"/>
+        </w:rPr>
+        <w:br/>
+        <w:t>-keep public class  com.philips.platform.appinfra.AppInfra$* {</w:t>
+      </w:r>
+      <w:r>
+        <w:rPr>
+          <w:i/>
+          <w:sz w:val="18"/>
+          <w:szCs w:val="18"/>
+          <w:highlight w:val="lightGray"/>
+        </w:rPr>
+        <w:br/>
+        <w:t xml:space="preserve">        *;</w:t>
+      </w:r>
+      <w:r>
+        <w:rPr>
+          <w:i/>
+          <w:sz w:val="18"/>
+          <w:szCs w:val="18"/>
+          <w:highlight w:val="lightGray"/>
+        </w:rPr>
+        <w:br/>
+        <w:t xml:space="preserve"> }</w:t>
+      </w:r>
+      <w:r>
+        <w:rPr>
+          <w:i/>
+          <w:sz w:val="18"/>
+          <w:szCs w:val="18"/>
+          <w:highlight w:val="lightGray"/>
+        </w:rPr>
+        <w:br/>
+        <w:t>-keepclassmembers  public class com.philips.platform.appinfra.AppInfra</w:t>
+      </w:r>
+      <w:r>
+        <w:rPr>
+          <w:i/>
+          <w:sz w:val="18"/>
+          <w:szCs w:val="18"/>
+          <w:highlight w:val="lightGray"/>
+        </w:rPr>
+        <w:br/>
+        <w:t>-keep public class com.philips.platform.appinfra.AppInfraLibraryApplication.**</w:t>
+      </w:r>
+      <w:r>
+        <w:rPr>
+          <w:i/>
+          <w:sz w:val="18"/>
+          <w:szCs w:val="18"/>
+          <w:highlight w:val="lightGray"/>
+        </w:rPr>
+        <w:br/>
+      </w:r>
+      <w:r>
+        <w:rPr>
+          <w:i/>
+          <w:sz w:val="18"/>
+          <w:szCs w:val="18"/>
+          <w:highlight w:val="lightGray"/>
+        </w:rPr>
+        <w:br/>
+      </w:r>
+      <w:r>
+        <w:rPr>
+          <w:i/>
+          <w:sz w:val="18"/>
+          <w:szCs w:val="18"/>
+          <w:highlight w:val="lightGray"/>
+        </w:rPr>
+        <w:br/>
+        <w:t>-keep public class com.philips.platform.appinfra.appidentity.** {</w:t>
+      </w:r>
+      <w:r>
+        <w:rPr>
+          <w:i/>
+          <w:sz w:val="18"/>
+          <w:szCs w:val="18"/>
+          <w:highlight w:val="lightGray"/>
+        </w:rPr>
+        <w:br/>
+        <w:t xml:space="preserve">  public protected *;</w:t>
+      </w:r>
+      <w:r>
+        <w:rPr>
+          <w:i/>
+          <w:sz w:val="18"/>
+          <w:szCs w:val="18"/>
+          <w:highlight w:val="lightGray"/>
+        </w:rPr>
+        <w:br/>
+        <w:t>}</w:t>
+      </w:r>
+      <w:r>
+        <w:rPr>
+          <w:i/>
+          <w:sz w:val="18"/>
+          <w:szCs w:val="18"/>
+          <w:highlight w:val="lightGray"/>
+        </w:rPr>
+        <w:br/>
+        <w:t>-keep public class com.philips.platform.appinfra.securestorage.** {</w:t>
+      </w:r>
+      <w:r>
+        <w:rPr>
+          <w:i/>
+          <w:sz w:val="18"/>
+          <w:szCs w:val="18"/>
+          <w:highlight w:val="lightGray"/>
+        </w:rPr>
+        <w:br/>
+        <w:t xml:space="preserve">  public protected *;</w:t>
+      </w:r>
+      <w:r>
+        <w:rPr>
+          <w:i/>
+          <w:sz w:val="18"/>
+          <w:szCs w:val="18"/>
+          <w:highlight w:val="lightGray"/>
+        </w:rPr>
+        <w:br/>
+        <w:t>}</w:t>
+      </w:r>
+      <w:r>
+        <w:rPr>
+          <w:i/>
+          <w:sz w:val="18"/>
+          <w:szCs w:val="18"/>
+          <w:highlight w:val="lightGray"/>
+        </w:rPr>
+        <w:br/>
+        <w:t>-keep public class com.philips.platform.appinfra.logging.** {</w:t>
+      </w:r>
+      <w:r>
+        <w:rPr>
+          <w:i/>
+          <w:sz w:val="18"/>
+          <w:szCs w:val="18"/>
+          <w:highlight w:val="lightGray"/>
+        </w:rPr>
+        <w:br/>
+        <w:t xml:space="preserve">   public protected *;</w:t>
+      </w:r>
+      <w:r>
+        <w:rPr>
+          <w:i/>
+          <w:sz w:val="18"/>
+          <w:szCs w:val="18"/>
+          <w:highlight w:val="lightGray"/>
+        </w:rPr>
+        <w:br/>
+        <w:t xml:space="preserve"> }</w:t>
+      </w:r>
+      <w:r>
+        <w:rPr>
+          <w:i/>
+          <w:sz w:val="18"/>
+          <w:szCs w:val="18"/>
+          <w:highlight w:val="lightGray"/>
+        </w:rPr>
+        <w:br/>
+        <w:t xml:space="preserve"> -keep public class com.philips.platform.appinfra.servicediscovery.** {</w:t>
+      </w:r>
+      <w:r>
+        <w:rPr>
+          <w:i/>
+          <w:sz w:val="18"/>
+          <w:szCs w:val="18"/>
+          <w:highlight w:val="lightGray"/>
+        </w:rPr>
+        <w:br/>
+        <w:t xml:space="preserve">    public protected *;</w:t>
+      </w:r>
+      <w:r>
+        <w:rPr>
+          <w:i/>
+          <w:sz w:val="18"/>
+          <w:szCs w:val="18"/>
+          <w:highlight w:val="lightGray"/>
+        </w:rPr>
+        <w:br/>
+        <w:t xml:space="preserve">  }</w:t>
       </w:r>
       <w:r>
         <w:rPr>
@@ -34128,1682 +35988,6 @@
           <w:highlight w:val="lightGray"/>
         </w:rPr>
         <w:br/>
-        <w:t>#Janrain lib</w:t>
-      </w:r>
-      <w:r>
-        <w:rPr>
-          <w:i/>
-          <w:sz w:val="18"/>
-          <w:szCs w:val="18"/>
-          <w:highlight w:val="lightGray"/>
-        </w:rPr>
-        <w:br/>
-        <w:t>-keep public class com.janrain.android.** {*;}</w:t>
-      </w:r>
-      <w:r>
-        <w:rPr>
-          <w:i/>
-          <w:sz w:val="18"/>
-          <w:szCs w:val="18"/>
-          <w:highlight w:val="lightGray"/>
-        </w:rPr>
-        <w:br/>
-        <w:t>-keep  class com.janrain.android.Jump$* {*;}</w:t>
-      </w:r>
-      <w:r>
-        <w:rPr>
-          <w:i/>
-          <w:sz w:val="18"/>
-          <w:szCs w:val="18"/>
-          <w:highlight w:val="lightGray"/>
-        </w:rPr>
-        <w:br/>
-        <w:t>-keep class com.philips.cdp.registration.User$*{*;}</w:t>
-      </w:r>
-      <w:r>
-        <w:rPr>
-          <w:i/>
-          <w:sz w:val="18"/>
-          <w:szCs w:val="18"/>
-          <w:highlight w:val="lightGray"/>
-        </w:rPr>
-        <w:br/>
-        <w:t>-keep  class com.janrain.android.capture.Capture$* {*;}</w:t>
-      </w:r>
-      <w:r>
-        <w:rPr>
-          <w:i/>
-          <w:sz w:val="18"/>
-          <w:szCs w:val="18"/>
-          <w:highlight w:val="lightGray"/>
-        </w:rPr>
-        <w:br/>
-      </w:r>
-      <w:r>
-        <w:rPr>
-          <w:i/>
-          <w:sz w:val="18"/>
-          <w:szCs w:val="18"/>
-          <w:highlight w:val="lightGray"/>
-        </w:rPr>
-        <w:br/>
-      </w:r>
-      <w:r>
-        <w:rPr>
-          <w:i/>
-          <w:sz w:val="18"/>
-          <w:szCs w:val="18"/>
-          <w:highlight w:val="lightGray"/>
-        </w:rPr>
-        <w:br/>
-        <w:t>-keep public class com.philips.cdp.security.SecureStorage {</w:t>
-      </w:r>
-      <w:r>
-        <w:rPr>
-          <w:i/>
-          <w:sz w:val="18"/>
-          <w:szCs w:val="18"/>
-          <w:highlight w:val="lightGray"/>
-        </w:rPr>
-        <w:br/>
-        <w:t xml:space="preserve">    public static void init(android.content.Context);</w:t>
-      </w:r>
-      <w:r>
-        <w:rPr>
-          <w:i/>
-          <w:sz w:val="18"/>
-          <w:szCs w:val="18"/>
-          <w:highlight w:val="lightGray"/>
-        </w:rPr>
-        <w:br/>
-        <w:t>}</w:t>
-      </w:r>
-      <w:r>
-        <w:rPr>
-          <w:i/>
-          <w:sz w:val="18"/>
-          <w:szCs w:val="18"/>
-          <w:highlight w:val="lightGray"/>
-        </w:rPr>
-        <w:br/>
-      </w:r>
-      <w:r>
-        <w:rPr>
-          <w:i/>
-          <w:sz w:val="18"/>
-          <w:szCs w:val="18"/>
-          <w:highlight w:val="lightGray"/>
-        </w:rPr>
-        <w:br/>
-        <w:t>-keep public class com.philips.cdp.security.SecureStorage {</w:t>
-      </w:r>
-      <w:r>
-        <w:rPr>
-          <w:i/>
-          <w:sz w:val="18"/>
-          <w:szCs w:val="18"/>
-          <w:highlight w:val="lightGray"/>
-        </w:rPr>
-        <w:br/>
-        <w:t xml:space="preserve">    public static java.lang.String objectToString(java.io.Serializable);</w:t>
-      </w:r>
-      <w:r>
-        <w:rPr>
-          <w:i/>
-          <w:sz w:val="18"/>
-          <w:szCs w:val="18"/>
-          <w:highlight w:val="lightGray"/>
-        </w:rPr>
-        <w:br/>
-        <w:t>}</w:t>
-      </w:r>
-      <w:r>
-        <w:rPr>
-          <w:i/>
-          <w:sz w:val="18"/>
-          <w:szCs w:val="18"/>
-          <w:highlight w:val="lightGray"/>
-        </w:rPr>
-        <w:br/>
-      </w:r>
-      <w:r>
-        <w:rPr>
-          <w:i/>
-          <w:sz w:val="18"/>
-          <w:szCs w:val="18"/>
-          <w:highlight w:val="lightGray"/>
-        </w:rPr>
-        <w:br/>
-        <w:t>-keep public class com.philips.cdp.security.SecureStorage {</w:t>
-      </w:r>
-      <w:r>
-        <w:rPr>
-          <w:i/>
-          <w:sz w:val="18"/>
-          <w:szCs w:val="18"/>
-          <w:highlight w:val="lightGray"/>
-        </w:rPr>
-        <w:br/>
-        <w:t xml:space="preserve">    public static java.lang.Object stringToObject(java.lang.String);</w:t>
-      </w:r>
-      <w:r>
-        <w:rPr>
-          <w:i/>
-          <w:sz w:val="18"/>
-          <w:szCs w:val="18"/>
-          <w:highlight w:val="lightGray"/>
-        </w:rPr>
-        <w:br/>
-        <w:t>}</w:t>
-      </w:r>
-      <w:r>
-        <w:rPr>
-          <w:i/>
-          <w:sz w:val="18"/>
-          <w:szCs w:val="18"/>
-          <w:highlight w:val="lightGray"/>
-        </w:rPr>
-        <w:br/>
-      </w:r>
-      <w:r>
-        <w:rPr>
-          <w:i/>
-          <w:sz w:val="18"/>
-          <w:szCs w:val="18"/>
-          <w:highlight w:val="lightGray"/>
-        </w:rPr>
-        <w:br/>
-        <w:t>-keep public class com.philips.cdp.security.SecureStorage {</w:t>
-      </w:r>
-      <w:r>
-        <w:rPr>
-          <w:i/>
-          <w:sz w:val="18"/>
-          <w:szCs w:val="18"/>
-          <w:highlight w:val="lightGray"/>
-        </w:rPr>
-        <w:br/>
-        <w:t xml:space="preserve">    public static void migrateUserData(java.lang.String);</w:t>
-      </w:r>
-      <w:r>
-        <w:rPr>
-          <w:i/>
-          <w:sz w:val="18"/>
-          <w:szCs w:val="18"/>
-          <w:highlight w:val="lightGray"/>
-        </w:rPr>
-        <w:br/>
-        <w:t>}</w:t>
-      </w:r>
-      <w:r>
-        <w:rPr>
-          <w:i/>
-          <w:sz w:val="18"/>
-          <w:szCs w:val="18"/>
-          <w:highlight w:val="lightGray"/>
-        </w:rPr>
-        <w:br/>
-      </w:r>
-      <w:r>
-        <w:rPr>
-          <w:i/>
-          <w:sz w:val="18"/>
-          <w:szCs w:val="18"/>
-          <w:highlight w:val="lightGray"/>
-        </w:rPr>
-        <w:br/>
-        <w:t>-keep public class com.philips.cdp.security.SecureStorage {</w:t>
-      </w:r>
-      <w:r>
-        <w:rPr>
-          <w:i/>
-          <w:sz w:val="18"/>
-          <w:szCs w:val="18"/>
-          <w:highlight w:val="lightGray"/>
-        </w:rPr>
-        <w:br/>
-        <w:t xml:space="preserve">    public static byte[] encrypt(java.lang.String);</w:t>
-      </w:r>
-      <w:r>
-        <w:rPr>
-          <w:i/>
-          <w:sz w:val="18"/>
-          <w:szCs w:val="18"/>
-          <w:highlight w:val="lightGray"/>
-        </w:rPr>
-        <w:br/>
-        <w:t>}</w:t>
-      </w:r>
-      <w:r>
-        <w:rPr>
-          <w:i/>
-          <w:sz w:val="18"/>
-          <w:szCs w:val="18"/>
-          <w:highlight w:val="lightGray"/>
-        </w:rPr>
-        <w:br/>
-      </w:r>
-      <w:r>
-        <w:rPr>
-          <w:i/>
-          <w:sz w:val="18"/>
-          <w:szCs w:val="18"/>
-          <w:highlight w:val="lightGray"/>
-        </w:rPr>
-        <w:br/>
-        <w:t>-keep public class com.philips.cdp.security.SecureStorage {</w:t>
-      </w:r>
-      <w:r>
-        <w:rPr>
-          <w:i/>
-          <w:sz w:val="18"/>
-          <w:szCs w:val="18"/>
-          <w:highlight w:val="lightGray"/>
-        </w:rPr>
-        <w:br/>
-        <w:t xml:space="preserve">    public static byte[] decrypt(byte[]);</w:t>
-      </w:r>
-      <w:r>
-        <w:rPr>
-          <w:i/>
-          <w:sz w:val="18"/>
-          <w:szCs w:val="18"/>
-          <w:highlight w:val="lightGray"/>
-        </w:rPr>
-        <w:br/>
-        <w:t>}</w:t>
-      </w:r>
-      <w:r>
-        <w:rPr>
-          <w:i/>
-          <w:sz w:val="18"/>
-          <w:szCs w:val="18"/>
-          <w:highlight w:val="lightGray"/>
-        </w:rPr>
-        <w:br/>
-      </w:r>
-      <w:r>
-        <w:rPr>
-          <w:i/>
-          <w:sz w:val="18"/>
-          <w:szCs w:val="18"/>
-          <w:highlight w:val="lightGray"/>
-        </w:rPr>
-        <w:br/>
-        <w:t>-keep public class com.philips.cdp.security.SecureStorage {</w:t>
-      </w:r>
-      <w:r>
-        <w:rPr>
-          <w:i/>
-          <w:sz w:val="18"/>
-          <w:szCs w:val="18"/>
-          <w:highlight w:val="lightGray"/>
-        </w:rPr>
-        <w:br/>
-        <w:t xml:space="preserve">    public static void generateSecretKey();</w:t>
-      </w:r>
-      <w:r>
-        <w:rPr>
-          <w:i/>
-          <w:sz w:val="18"/>
-          <w:szCs w:val="18"/>
-          <w:highlight w:val="lightGray"/>
-        </w:rPr>
-        <w:br/>
-        <w:t>}</w:t>
-      </w:r>
-      <w:r>
-        <w:rPr>
-          <w:i/>
-          <w:sz w:val="18"/>
-          <w:szCs w:val="18"/>
-          <w:highlight w:val="lightGray"/>
-        </w:rPr>
-        <w:br/>
-      </w:r>
-      <w:r>
-        <w:rPr>
-          <w:i/>
-          <w:sz w:val="18"/>
-          <w:szCs w:val="18"/>
-          <w:highlight w:val="lightGray"/>
-        </w:rPr>
-        <w:br/>
-      </w:r>
-      <w:r>
-        <w:rPr>
-          <w:i/>
-          <w:sz w:val="18"/>
-          <w:szCs w:val="18"/>
-          <w:highlight w:val="lightGray"/>
-        </w:rPr>
-        <w:br/>
-        <w:t>-keepclasseswithmembernames public class com.janrain.android.** {*;}</w:t>
-      </w:r>
-      <w:r>
-        <w:rPr>
-          <w:i/>
-          <w:sz w:val="18"/>
-          <w:szCs w:val="18"/>
-          <w:highlight w:val="lightGray"/>
-        </w:rPr>
-        <w:br/>
-        <w:t>-keepclasseswithmembernames public class com.janrain.android.Jump {*;}</w:t>
-      </w:r>
-      <w:r>
-        <w:rPr>
-          <w:i/>
-          <w:sz w:val="18"/>
-          <w:szCs w:val="18"/>
-          <w:highlight w:val="lightGray"/>
-        </w:rPr>
-        <w:br/>
-        <w:t>-keepclasseswithmembernames public class com.janrain.android.JumpConfig {*;}</w:t>
-      </w:r>
-      <w:r>
-        <w:rPr>
-          <w:i/>
-          <w:sz w:val="18"/>
-          <w:szCs w:val="18"/>
-          <w:highlight w:val="lightGray"/>
-        </w:rPr>
-        <w:br/>
-        <w:t>-keepclasseswithmembernames public class com.janrain.android.TradSignInUi {*;}</w:t>
-      </w:r>
-      <w:r>
-        <w:rPr>
-          <w:i/>
-          <w:sz w:val="18"/>
-          <w:szCs w:val="18"/>
-          <w:highlight w:val="lightGray"/>
-        </w:rPr>
-        <w:br/>
-      </w:r>
-      <w:r>
-        <w:rPr>
-          <w:i/>
-          <w:sz w:val="18"/>
-          <w:szCs w:val="18"/>
-          <w:highlight w:val="lightGray"/>
-        </w:rPr>
-        <w:br/>
-      </w:r>
-      <w:r>
-        <w:rPr>
-          <w:i/>
-          <w:sz w:val="18"/>
-          <w:szCs w:val="18"/>
-          <w:highlight w:val="lightGray"/>
-        </w:rPr>
-        <w:br/>
-      </w:r>
-      <w:r>
-        <w:rPr>
-          <w:i/>
-          <w:sz w:val="18"/>
-          <w:szCs w:val="18"/>
-          <w:highlight w:val="lightGray"/>
-        </w:rPr>
-        <w:br/>
-        <w:t>#Locale match</w:t>
-      </w:r>
-      <w:r>
-        <w:rPr>
-          <w:i/>
-          <w:sz w:val="18"/>
-          <w:szCs w:val="18"/>
-          <w:highlight w:val="lightGray"/>
-        </w:rPr>
-        <w:br/>
-        <w:t>-keep public class com.philips.cdp.localematch.** {*;}</w:t>
-      </w:r>
-      <w:r>
-        <w:rPr>
-          <w:i/>
-          <w:sz w:val="18"/>
-          <w:szCs w:val="18"/>
-          <w:highlight w:val="lightGray"/>
-        </w:rPr>
-        <w:br/>
-      </w:r>
-      <w:r>
-        <w:rPr>
-          <w:i/>
-          <w:sz w:val="18"/>
-          <w:szCs w:val="18"/>
-          <w:highlight w:val="lightGray"/>
-        </w:rPr>
-        <w:br/>
-        <w:t>#Registration API</w:t>
-      </w:r>
-      <w:r>
-        <w:rPr>
-          <w:i/>
-          <w:sz w:val="18"/>
-          <w:szCs w:val="18"/>
-          <w:highlight w:val="lightGray"/>
-        </w:rPr>
-        <w:br/>
-        <w:t>-keep class com.philips.cdp.registration.** {*;}</w:t>
-      </w:r>
-      <w:r>
-        <w:rPr>
-          <w:i/>
-          <w:sz w:val="18"/>
-          <w:szCs w:val="18"/>
-          <w:highlight w:val="lightGray"/>
-        </w:rPr>
-        <w:br/>
-        <w:t>-dontwarn com.philips.cdp.registration.**</w:t>
-      </w:r>
-      <w:r>
-        <w:rPr>
-          <w:i/>
-          <w:sz w:val="18"/>
-          <w:szCs w:val="18"/>
-          <w:highlight w:val="lightGray"/>
-        </w:rPr>
-        <w:br/>
-      </w:r>
-      <w:r>
-        <w:rPr>
-          <w:i/>
-          <w:sz w:val="18"/>
-          <w:szCs w:val="18"/>
-          <w:highlight w:val="lightGray"/>
-        </w:rPr>
-        <w:br/>
-        <w:t>#HSDP Lib</w:t>
-      </w:r>
-      <w:r>
-        <w:rPr>
-          <w:i/>
-          <w:sz w:val="18"/>
-          <w:szCs w:val="18"/>
-          <w:highlight w:val="lightGray"/>
-        </w:rPr>
-        <w:br/>
-        <w:t>-keep  class com.philips.dhpclient.** {*;}</w:t>
-      </w:r>
-      <w:r>
-        <w:rPr>
-          <w:i/>
-          <w:sz w:val="18"/>
-          <w:szCs w:val="18"/>
-          <w:highlight w:val="lightGray"/>
-        </w:rPr>
-        <w:br/>
-        <w:t>-keep  class com.fasterxml.jackson.annotation.** {*;}</w:t>
-      </w:r>
-      <w:r>
-        <w:rPr>
-          <w:i/>
-          <w:sz w:val="18"/>
-          <w:szCs w:val="18"/>
-          <w:highlight w:val="lightGray"/>
-        </w:rPr>
-        <w:br/>
-        <w:t>-keep  class com.fasterxml.jackson.core.** {*;}</w:t>
-      </w:r>
-      <w:r>
-        <w:rPr>
-          <w:i/>
-          <w:sz w:val="18"/>
-          <w:szCs w:val="18"/>
-          <w:highlight w:val="lightGray"/>
-        </w:rPr>
-        <w:br/>
-        <w:t>-keep  class com.fasterxml.jackson.databind.** {*;}</w:t>
-      </w:r>
-      <w:r>
-        <w:rPr>
-          <w:i/>
-          <w:sz w:val="18"/>
-          <w:szCs w:val="18"/>
-          <w:highlight w:val="lightGray"/>
-        </w:rPr>
-        <w:br/>
-      </w:r>
-      <w:r>
-        <w:rPr>
-          <w:i/>
-          <w:sz w:val="18"/>
-          <w:szCs w:val="18"/>
-          <w:highlight w:val="lightGray"/>
-        </w:rPr>
-        <w:br/>
-      </w:r>
-      <w:r>
-        <w:rPr>
-          <w:i/>
-          <w:sz w:val="18"/>
-          <w:szCs w:val="18"/>
-          <w:highlight w:val="lightGray"/>
-        </w:rPr>
-        <w:br/>
-        <w:t>#GSM</w:t>
-      </w:r>
-      <w:r>
-        <w:rPr>
-          <w:i/>
-          <w:sz w:val="18"/>
-          <w:szCs w:val="18"/>
-          <w:highlight w:val="lightGray"/>
-        </w:rPr>
-        <w:br/>
-      </w:r>
-      <w:r>
-        <w:rPr>
-          <w:i/>
-          <w:sz w:val="18"/>
-          <w:szCs w:val="18"/>
-          <w:highlight w:val="lightGray"/>
-        </w:rPr>
-        <w:lastRenderedPageBreak/>
-        <w:t>-keep  class com.google.android.gms.* { public *; }</w:t>
-      </w:r>
-      <w:r>
-        <w:rPr>
-          <w:i/>
-          <w:sz w:val="18"/>
-          <w:szCs w:val="18"/>
-          <w:highlight w:val="lightGray"/>
-        </w:rPr>
-        <w:br/>
-        <w:t>-dontwarn com.google.android.gms.**</w:t>
-      </w:r>
-      <w:r>
-        <w:rPr>
-          <w:i/>
-          <w:sz w:val="18"/>
-          <w:szCs w:val="18"/>
-          <w:highlight w:val="lightGray"/>
-        </w:rPr>
-        <w:br/>
-        <w:t>-dontwarn org.w3c.dom.bootstrap.DOMImplementationRegistry</w:t>
-      </w:r>
-      <w:r>
-        <w:rPr>
-          <w:i/>
-          <w:sz w:val="18"/>
-          <w:szCs w:val="18"/>
-          <w:highlight w:val="lightGray"/>
-        </w:rPr>
-        <w:br/>
-      </w:r>
-      <w:r>
-        <w:rPr>
-          <w:i/>
-          <w:sz w:val="18"/>
-          <w:szCs w:val="18"/>
-          <w:highlight w:val="lightGray"/>
-        </w:rPr>
-        <w:br/>
-        <w:t>#webkit</w:t>
-      </w:r>
-      <w:r>
-        <w:rPr>
-          <w:i/>
-          <w:sz w:val="18"/>
-          <w:szCs w:val="18"/>
-          <w:highlight w:val="lightGray"/>
-        </w:rPr>
-        <w:br/>
-        <w:t>-keep  class android.net.http.SslError</w:t>
-      </w:r>
-      <w:r>
-        <w:rPr>
-          <w:i/>
-          <w:sz w:val="18"/>
-          <w:szCs w:val="18"/>
-          <w:highlight w:val="lightGray"/>
-        </w:rPr>
-        <w:br/>
-        <w:t>-keep  class android.webkit.WebViewClient</w:t>
-      </w:r>
-      <w:r>
-        <w:rPr>
-          <w:i/>
-          <w:sz w:val="18"/>
-          <w:szCs w:val="18"/>
-          <w:highlight w:val="lightGray"/>
-        </w:rPr>
-        <w:br/>
-      </w:r>
-      <w:r>
-        <w:rPr>
-          <w:i/>
-          <w:sz w:val="18"/>
-          <w:szCs w:val="18"/>
-          <w:highlight w:val="lightGray"/>
-        </w:rPr>
-        <w:br/>
-        <w:t>-dontwarn android.webkit.WebView</w:t>
-      </w:r>
-      <w:r>
-        <w:rPr>
-          <w:i/>
-          <w:sz w:val="18"/>
-          <w:szCs w:val="18"/>
-          <w:highlight w:val="lightGray"/>
-        </w:rPr>
-        <w:br/>
-        <w:t>-dontwarn android.net.http.SslError</w:t>
-      </w:r>
-      <w:r>
-        <w:rPr>
-          <w:i/>
-          <w:sz w:val="18"/>
-          <w:szCs w:val="18"/>
-          <w:highlight w:val="lightGray"/>
-        </w:rPr>
-        <w:br/>
-        <w:t>-dontwarn android.webkit.WebViewClient</w:t>
-      </w:r>
-      <w:r>
-        <w:rPr>
-          <w:i/>
-          <w:sz w:val="18"/>
-          <w:szCs w:val="18"/>
-          <w:highlight w:val="lightGray"/>
-        </w:rPr>
-        <w:br/>
-      </w:r>
-      <w:r>
-        <w:rPr>
-          <w:i/>
-          <w:sz w:val="18"/>
-          <w:szCs w:val="18"/>
-          <w:highlight w:val="lightGray"/>
-        </w:rPr>
-        <w:br/>
-        <w:t>#notification</w:t>
-      </w:r>
-      <w:r>
-        <w:rPr>
-          <w:i/>
-          <w:sz w:val="18"/>
-          <w:szCs w:val="18"/>
-          <w:highlight w:val="lightGray"/>
-        </w:rPr>
-        <w:br/>
-        <w:t>-dontwarn android.app.Notification</w:t>
-      </w:r>
-      <w:r>
-        <w:rPr>
-          <w:i/>
-          <w:sz w:val="18"/>
-          <w:szCs w:val="18"/>
-          <w:highlight w:val="lightGray"/>
-        </w:rPr>
-        <w:br/>
-        <w:t>-dontwarn okio.**</w:t>
-      </w:r>
-      <w:r>
-        <w:rPr>
-          <w:i/>
-          <w:sz w:val="18"/>
-          <w:szCs w:val="18"/>
-          <w:highlight w:val="lightGray"/>
-        </w:rPr>
-        <w:br/>
-        <w:t>-keep class com.squareup.** { *; }</w:t>
-      </w:r>
-      <w:r>
-        <w:rPr>
-          <w:i/>
-          <w:sz w:val="18"/>
-          <w:szCs w:val="18"/>
-          <w:highlight w:val="lightGray"/>
-        </w:rPr>
-        <w:br/>
-        <w:t>-keep class java.nio.**</w:t>
-      </w:r>
-      <w:r>
-        <w:rPr>
-          <w:i/>
-          <w:sz w:val="18"/>
-          <w:szCs w:val="18"/>
-          <w:highlight w:val="lightGray"/>
-        </w:rPr>
-        <w:br/>
-        <w:t>-keep class org.codehaus.**</w:t>
-      </w:r>
-      <w:r>
-        <w:rPr>
-          <w:i/>
-          <w:sz w:val="18"/>
-          <w:szCs w:val="18"/>
-          <w:highlight w:val="lightGray"/>
-        </w:rPr>
-        <w:br/>
-      </w:r>
-      <w:r>
-        <w:rPr>
-          <w:i/>
-          <w:sz w:val="18"/>
-          <w:szCs w:val="18"/>
-          <w:highlight w:val="lightGray"/>
-        </w:rPr>
-        <w:br/>
-        <w:t>-dontwarn com.janrain.android.**</w:t>
-      </w:r>
-      <w:r>
-        <w:rPr>
-          <w:i/>
-          <w:sz w:val="18"/>
-          <w:szCs w:val="18"/>
-          <w:highlight w:val="lightGray"/>
-        </w:rPr>
-        <w:br/>
-        <w:t>-dontwarn java.nio.**</w:t>
-      </w:r>
-      <w:r>
-        <w:rPr>
-          <w:i/>
-          <w:sz w:val="18"/>
-          <w:szCs w:val="18"/>
-          <w:highlight w:val="lightGray"/>
-        </w:rPr>
-        <w:br/>
-      </w:r>
-      <w:r>
-        <w:rPr>
-          <w:i/>
-          <w:sz w:val="18"/>
-          <w:szCs w:val="18"/>
-          <w:highlight w:val="lightGray"/>
-        </w:rPr>
-        <w:br/>
-        <w:t>-keepattributes Signature</w:t>
-      </w:r>
-      <w:r>
-        <w:rPr>
-          <w:i/>
-          <w:sz w:val="18"/>
-          <w:szCs w:val="18"/>
-          <w:highlight w:val="lightGray"/>
-        </w:rPr>
-        <w:br/>
-        <w:t>-keepattributes InnerClasses,EnclosingMethod</w:t>
-      </w:r>
-      <w:r>
-        <w:rPr>
-          <w:i/>
-          <w:sz w:val="18"/>
-          <w:szCs w:val="18"/>
-          <w:highlight w:val="lightGray"/>
-        </w:rPr>
-        <w:br/>
-      </w:r>
-      <w:r>
-        <w:rPr>
-          <w:i/>
-          <w:sz w:val="18"/>
-          <w:szCs w:val="18"/>
-          <w:highlight w:val="lightGray"/>
-        </w:rPr>
-        <w:br/>
-      </w:r>
-      <w:r>
-        <w:rPr>
-          <w:i/>
-          <w:sz w:val="18"/>
-          <w:szCs w:val="18"/>
-          <w:highlight w:val="lightGray"/>
-        </w:rPr>
-        <w:br/>
-        <w:t>######AppInfar</w:t>
-      </w:r>
-      <w:r>
-        <w:rPr>
-          <w:i/>
-          <w:sz w:val="18"/>
-          <w:szCs w:val="18"/>
-          <w:highlight w:val="lightGray"/>
-        </w:rPr>
-        <w:br/>
-      </w:r>
-      <w:r>
-        <w:rPr>
-          <w:i/>
-          <w:sz w:val="18"/>
-          <w:szCs w:val="18"/>
-          <w:highlight w:val="lightGray"/>
-        </w:rPr>
-        <w:br/>
-        <w:t># This is a configuration file for ProGuard.</w:t>
-      </w:r>
-      <w:r>
-        <w:rPr>
-          <w:i/>
-          <w:sz w:val="18"/>
-          <w:szCs w:val="18"/>
-          <w:highlight w:val="lightGray"/>
-        </w:rPr>
-        <w:br/>
-        <w:t># http://proguard.sourceforge.net/index.html#manual/usage.html</w:t>
-      </w:r>
-      <w:r>
-        <w:rPr>
-          <w:i/>
-          <w:sz w:val="18"/>
-          <w:szCs w:val="18"/>
-          <w:highlight w:val="lightGray"/>
-        </w:rPr>
-        <w:br/>
-        <w:t>-dontusemixedcaseclassnames</w:t>
-      </w:r>
-      <w:r>
-        <w:rPr>
-          <w:i/>
-          <w:sz w:val="18"/>
-          <w:szCs w:val="18"/>
-          <w:highlight w:val="lightGray"/>
-        </w:rPr>
-        <w:br/>
-        <w:t>-dontskipnonpubliclibraryclasses</w:t>
-      </w:r>
-      <w:r>
-        <w:rPr>
-          <w:i/>
-          <w:sz w:val="18"/>
-          <w:szCs w:val="18"/>
-          <w:highlight w:val="lightGray"/>
-        </w:rPr>
-        <w:br/>
-        <w:t>-verbose</w:t>
-      </w:r>
-      <w:r>
-        <w:rPr>
-          <w:i/>
-          <w:sz w:val="18"/>
-          <w:szCs w:val="18"/>
-          <w:highlight w:val="lightGray"/>
-        </w:rPr>
-        <w:br/>
-      </w:r>
-      <w:r>
-        <w:rPr>
-          <w:i/>
-          <w:sz w:val="18"/>
-          <w:szCs w:val="18"/>
-          <w:highlight w:val="lightGray"/>
-        </w:rPr>
-        <w:br/>
-        <w:t># Optimization is turned off by default. Dex does not like code run</w:t>
-      </w:r>
-      <w:r>
-        <w:rPr>
-          <w:i/>
-          <w:sz w:val="18"/>
-          <w:szCs w:val="18"/>
-          <w:highlight w:val="lightGray"/>
-        </w:rPr>
-        <w:br/>
-        <w:t># through the ProGuard optimize and preverify steps (and performs some</w:t>
-      </w:r>
-      <w:r>
-        <w:rPr>
-          <w:i/>
-          <w:sz w:val="18"/>
-          <w:szCs w:val="18"/>
-          <w:highlight w:val="lightGray"/>
-        </w:rPr>
-        <w:br/>
-        <w:t># of these optimizations on its own).</w:t>
-      </w:r>
-      <w:r>
-        <w:rPr>
-          <w:i/>
-          <w:sz w:val="18"/>
-          <w:szCs w:val="18"/>
-          <w:highlight w:val="lightGray"/>
-        </w:rPr>
-        <w:br/>
-        <w:t>-dontoptimize</w:t>
-      </w:r>
-      <w:r>
-        <w:rPr>
-          <w:i/>
-          <w:sz w:val="18"/>
-          <w:szCs w:val="18"/>
-          <w:highlight w:val="lightGray"/>
-        </w:rPr>
-        <w:br/>
-        <w:t>-dontpreverify</w:t>
-      </w:r>
-      <w:r>
-        <w:rPr>
-          <w:i/>
-          <w:sz w:val="18"/>
-          <w:szCs w:val="18"/>
-          <w:highlight w:val="lightGray"/>
-        </w:rPr>
-        <w:br/>
-        <w:t># Note that if you want to enable optimization, you cannot just</w:t>
-      </w:r>
-      <w:r>
-        <w:rPr>
-          <w:i/>
-          <w:sz w:val="18"/>
-          <w:szCs w:val="18"/>
-          <w:highlight w:val="lightGray"/>
-        </w:rPr>
-        <w:br/>
-        <w:t># include optimization flags in your own project configuration file;</w:t>
-      </w:r>
-      <w:r>
-        <w:rPr>
-          <w:i/>
-          <w:sz w:val="18"/>
-          <w:szCs w:val="18"/>
-          <w:highlight w:val="lightGray"/>
-        </w:rPr>
-        <w:br/>
-        <w:t># instead you will need to point to the</w:t>
-      </w:r>
-      <w:r>
-        <w:rPr>
-          <w:i/>
-          <w:sz w:val="18"/>
-          <w:szCs w:val="18"/>
-          <w:highlight w:val="lightGray"/>
-        </w:rPr>
-        <w:br/>
-        <w:t># "proguard-android-optimize.txt" file instead of this one from your</w:t>
-      </w:r>
-      <w:r>
-        <w:rPr>
-          <w:i/>
-          <w:sz w:val="18"/>
-          <w:szCs w:val="18"/>
-          <w:highlight w:val="lightGray"/>
-        </w:rPr>
-        <w:br/>
-        <w:t># project.properties file.</w:t>
-      </w:r>
-      <w:r>
-        <w:rPr>
-          <w:i/>
-          <w:sz w:val="18"/>
-          <w:szCs w:val="18"/>
-          <w:highlight w:val="lightGray"/>
-        </w:rPr>
-        <w:br/>
-      </w:r>
-      <w:r>
-        <w:rPr>
-          <w:i/>
-          <w:sz w:val="18"/>
-          <w:szCs w:val="18"/>
-          <w:highlight w:val="lightGray"/>
-        </w:rPr>
-        <w:br/>
-        <w:t>-keepattributes *Annotation*, InnerClasses</w:t>
-      </w:r>
-      <w:r>
-        <w:rPr>
-          <w:i/>
-          <w:sz w:val="18"/>
-          <w:szCs w:val="18"/>
-          <w:highlight w:val="lightGray"/>
-        </w:rPr>
-        <w:br/>
-      </w:r>
-      <w:r>
-        <w:rPr>
-          <w:i/>
-          <w:sz w:val="18"/>
-          <w:szCs w:val="18"/>
-          <w:highlight w:val="lightGray"/>
-        </w:rPr>
-        <w:br/>
-        <w:t># For enumeration classes, see http://proguard.sourceforge.net/manual/examples.html#enumerations</w:t>
-      </w:r>
-      <w:r>
-        <w:rPr>
-          <w:i/>
-          <w:sz w:val="18"/>
-          <w:szCs w:val="18"/>
-          <w:highlight w:val="lightGray"/>
-        </w:rPr>
-        <w:br/>
-        <w:t>-keepclassmembers enum * {</w:t>
-      </w:r>
-      <w:r>
-        <w:rPr>
-          <w:i/>
-          <w:sz w:val="18"/>
-          <w:szCs w:val="18"/>
-          <w:highlight w:val="lightGray"/>
-        </w:rPr>
-        <w:br/>
-        <w:t xml:space="preserve">    public static **[] values();</w:t>
-      </w:r>
-      <w:r>
-        <w:rPr>
-          <w:i/>
-          <w:sz w:val="18"/>
-          <w:szCs w:val="18"/>
-          <w:highlight w:val="lightGray"/>
-        </w:rPr>
-        <w:br/>
-        <w:t xml:space="preserve">    public static ** valueOf(java.lang.String);</w:t>
-      </w:r>
-      <w:r>
-        <w:rPr>
-          <w:i/>
-          <w:sz w:val="18"/>
-          <w:szCs w:val="18"/>
-          <w:highlight w:val="lightGray"/>
-        </w:rPr>
-        <w:br/>
-        <w:t>}</w:t>
-      </w:r>
-      <w:r>
-        <w:rPr>
-          <w:i/>
-          <w:sz w:val="18"/>
-          <w:szCs w:val="18"/>
-          <w:highlight w:val="lightGray"/>
-        </w:rPr>
-        <w:br/>
-      </w:r>
-      <w:r>
-        <w:rPr>
-          <w:i/>
-          <w:sz w:val="18"/>
-          <w:szCs w:val="18"/>
-          <w:highlight w:val="lightGray"/>
-        </w:rPr>
-        <w:br/>
-        <w:t>-keepclassmembers class * implements android.os.Parcelable {</w:t>
-      </w:r>
-      <w:r>
-        <w:rPr>
-          <w:i/>
-          <w:sz w:val="18"/>
-          <w:szCs w:val="18"/>
-          <w:highlight w:val="lightGray"/>
-        </w:rPr>
-        <w:br/>
-        <w:t xml:space="preserve">  public static final android.os.Parcelable$Creator CREATOR;</w:t>
-      </w:r>
-      <w:r>
-        <w:rPr>
-          <w:i/>
-          <w:sz w:val="18"/>
-          <w:szCs w:val="18"/>
-          <w:highlight w:val="lightGray"/>
-        </w:rPr>
-        <w:br/>
-        <w:t>}</w:t>
-      </w:r>
-      <w:r>
-        <w:rPr>
-          <w:i/>
-          <w:sz w:val="18"/>
-          <w:szCs w:val="18"/>
-          <w:highlight w:val="lightGray"/>
-        </w:rPr>
-        <w:br/>
-      </w:r>
-      <w:r>
-        <w:rPr>
-          <w:i/>
-          <w:sz w:val="18"/>
-          <w:szCs w:val="18"/>
-          <w:highlight w:val="lightGray"/>
-        </w:rPr>
-        <w:br/>
-        <w:t>-keepclassmembers class **.R$* {</w:t>
-      </w:r>
-      <w:r>
-        <w:rPr>
-          <w:i/>
-          <w:sz w:val="18"/>
-          <w:szCs w:val="18"/>
-          <w:highlight w:val="lightGray"/>
-        </w:rPr>
-        <w:br/>
-        <w:t xml:space="preserve">    public static &lt;fields&gt;;</w:t>
-      </w:r>
-      <w:r>
-        <w:rPr>
-          <w:i/>
-          <w:sz w:val="18"/>
-          <w:szCs w:val="18"/>
-          <w:highlight w:val="lightGray"/>
-        </w:rPr>
-        <w:br/>
-        <w:t>}</w:t>
-      </w:r>
-      <w:r>
-        <w:rPr>
-          <w:i/>
-          <w:sz w:val="18"/>
-          <w:szCs w:val="18"/>
-          <w:highlight w:val="lightGray"/>
-        </w:rPr>
-        <w:br/>
-      </w:r>
-      <w:r>
-        <w:rPr>
-          <w:i/>
-          <w:sz w:val="18"/>
-          <w:szCs w:val="18"/>
-          <w:highlight w:val="lightGray"/>
-        </w:rPr>
-        <w:br/>
-      </w:r>
-      <w:r>
-        <w:rPr>
-          <w:i/>
-          <w:sz w:val="18"/>
-          <w:szCs w:val="18"/>
-          <w:highlight w:val="lightGray"/>
-        </w:rPr>
-        <w:lastRenderedPageBreak/>
-        <w:t># The support library contains references to newer platform versions.</w:t>
-      </w:r>
-      <w:r>
-        <w:rPr>
-          <w:i/>
-          <w:sz w:val="18"/>
-          <w:szCs w:val="18"/>
-          <w:highlight w:val="lightGray"/>
-        </w:rPr>
-        <w:br/>
-        <w:t># Don't warn about those in case this app is linking against an older</w:t>
-      </w:r>
-      <w:r>
-        <w:rPr>
-          <w:i/>
-          <w:sz w:val="18"/>
-          <w:szCs w:val="18"/>
-          <w:highlight w:val="lightGray"/>
-        </w:rPr>
-        <w:br/>
-        <w:t># platform version.  We know about them, and they are safe.</w:t>
-      </w:r>
-      <w:r>
-        <w:rPr>
-          <w:i/>
-          <w:sz w:val="18"/>
-          <w:szCs w:val="18"/>
-          <w:highlight w:val="lightGray"/>
-        </w:rPr>
-        <w:br/>
-        <w:t>-dontwarn android.support.**</w:t>
-      </w:r>
-      <w:r>
-        <w:rPr>
-          <w:i/>
-          <w:sz w:val="18"/>
-          <w:szCs w:val="18"/>
-          <w:highlight w:val="lightGray"/>
-        </w:rPr>
-        <w:br/>
-      </w:r>
-      <w:r>
-        <w:rPr>
-          <w:i/>
-          <w:sz w:val="18"/>
-          <w:szCs w:val="18"/>
-          <w:highlight w:val="lightGray"/>
-        </w:rPr>
-        <w:br/>
-        <w:t>##-keep public class pack.com.progard.** {*;}</w:t>
-      </w:r>
-      <w:r>
-        <w:rPr>
-          <w:i/>
-          <w:sz w:val="18"/>
-          <w:szCs w:val="18"/>
-          <w:highlight w:val="lightGray"/>
-        </w:rPr>
-        <w:br/>
-        <w:t>##Registration API specific</w:t>
-      </w:r>
-      <w:r>
-        <w:rPr>
-          <w:i/>
-          <w:sz w:val="18"/>
-          <w:szCs w:val="18"/>
-          <w:highlight w:val="lightGray"/>
-        </w:rPr>
-        <w:br/>
-        <w:t>##General network</w:t>
-      </w:r>
-      <w:r>
-        <w:rPr>
-          <w:i/>
-          <w:sz w:val="18"/>
-          <w:szCs w:val="18"/>
-          <w:highlight w:val="lightGray"/>
-        </w:rPr>
-        <w:br/>
-        <w:t>-keep public class javax.net.ssl.**</w:t>
-      </w:r>
-      <w:r>
-        <w:rPr>
-          <w:i/>
-          <w:sz w:val="18"/>
-          <w:szCs w:val="18"/>
-          <w:highlight w:val="lightGray"/>
-        </w:rPr>
-        <w:br/>
-        <w:t>-keepclassmembers public class javax.net.ssl.** {*;}</w:t>
-      </w:r>
-      <w:r>
-        <w:rPr>
-          <w:i/>
-          <w:sz w:val="18"/>
-          <w:szCs w:val="18"/>
-          <w:highlight w:val="lightGray"/>
-        </w:rPr>
-        <w:br/>
-        <w:t>-keepclassmembers public class org.apache.http.** {*;}</w:t>
-      </w:r>
-      <w:r>
-        <w:rPr>
-          <w:i/>
-          <w:sz w:val="18"/>
-          <w:szCs w:val="18"/>
-          <w:highlight w:val="lightGray"/>
-        </w:rPr>
-        <w:br/>
-        <w:t>-keepattributes InnerClasses,Exceptions</w:t>
-      </w:r>
-      <w:r>
-        <w:rPr>
-          <w:i/>
-          <w:sz w:val="18"/>
-          <w:szCs w:val="18"/>
-          <w:highlight w:val="lightGray"/>
-        </w:rPr>
-        <w:br/>
-        <w:t>-dontwarn com.philips.platform.appinfra.**</w:t>
-      </w:r>
-      <w:r>
-        <w:rPr>
-          <w:i/>
-          <w:sz w:val="18"/>
-          <w:szCs w:val="18"/>
-          <w:highlight w:val="lightGray"/>
-        </w:rPr>
-        <w:br/>
-      </w:r>
-      <w:r>
-        <w:rPr>
-          <w:i/>
-          <w:sz w:val="18"/>
-          <w:szCs w:val="18"/>
-          <w:highlight w:val="lightGray"/>
-        </w:rPr>
-        <w:br/>
-        <w:t>-dontwarn org.apache.**</w:t>
-      </w:r>
-      <w:r>
-        <w:rPr>
-          <w:i/>
-          <w:sz w:val="18"/>
-          <w:szCs w:val="18"/>
-          <w:highlight w:val="lightGray"/>
-        </w:rPr>
-        <w:br/>
-        <w:t>-keep class org.apache.http.** { *; }</w:t>
-      </w:r>
-      <w:r>
-        <w:rPr>
-          <w:i/>
-          <w:sz w:val="18"/>
-          <w:szCs w:val="18"/>
-          <w:highlight w:val="lightGray"/>
-        </w:rPr>
-        <w:br/>
-        <w:t>-keep class android.net.http.** { *; }</w:t>
-      </w:r>
-      <w:r>
-        <w:rPr>
-          <w:i/>
-          <w:sz w:val="18"/>
-          <w:szCs w:val="18"/>
-          <w:highlight w:val="lightGray"/>
-        </w:rPr>
-        <w:br/>
-      </w:r>
-      <w:r>
-        <w:rPr>
-          <w:i/>
-          <w:sz w:val="18"/>
-          <w:szCs w:val="18"/>
-          <w:highlight w:val="lightGray"/>
-        </w:rPr>
-        <w:br/>
-      </w:r>
-      <w:r>
-        <w:rPr>
-          <w:i/>
-          <w:sz w:val="18"/>
-          <w:szCs w:val="18"/>
-          <w:highlight w:val="lightGray"/>
-        </w:rPr>
-        <w:br/>
-      </w:r>
-      <w:r>
-        <w:rPr>
-          <w:i/>
-          <w:sz w:val="18"/>
-          <w:szCs w:val="18"/>
-          <w:highlight w:val="lightGray"/>
-        </w:rPr>
-        <w:br/>
-        <w:t>#Tagging lib and jar</w:t>
-      </w:r>
-      <w:r>
-        <w:rPr>
-          <w:i/>
-          <w:sz w:val="18"/>
-          <w:szCs w:val="18"/>
-          <w:highlight w:val="lightGray"/>
-        </w:rPr>
-        <w:br/>
-        <w:t>-keep public class com.adobe.mobile.** {*;}</w:t>
-      </w:r>
-      <w:r>
-        <w:rPr>
-          <w:i/>
-          <w:sz w:val="18"/>
-          <w:szCs w:val="18"/>
-          <w:highlight w:val="lightGray"/>
-        </w:rPr>
-        <w:br/>
-        <w:t>-keep public class com.philips.platform.appinfra.tagging.** {*;}</w:t>
-      </w:r>
-      <w:r>
-        <w:rPr>
-          <w:i/>
-          <w:sz w:val="18"/>
-          <w:szCs w:val="18"/>
-          <w:highlight w:val="lightGray"/>
-        </w:rPr>
-        <w:br/>
-        <w:t>-keep public class com.android.volley.** {*;}</w:t>
-      </w:r>
-      <w:r>
-        <w:rPr>
-          <w:i/>
-          <w:sz w:val="18"/>
-          <w:szCs w:val="18"/>
-          <w:highlight w:val="lightGray"/>
-        </w:rPr>
-        <w:br/>
-      </w:r>
-      <w:r>
-        <w:rPr>
-          <w:i/>
-          <w:sz w:val="18"/>
-          <w:szCs w:val="18"/>
-          <w:highlight w:val="lightGray"/>
-        </w:rPr>
-        <w:br/>
-        <w:t>-keep public class com.philips.platform.appinfra.AppInfra { *; }</w:t>
-      </w:r>
-      <w:r>
-        <w:rPr>
-          <w:i/>
-          <w:sz w:val="18"/>
-          <w:szCs w:val="18"/>
-          <w:highlight w:val="lightGray"/>
-        </w:rPr>
-        <w:br/>
-        <w:t>-keep public class com.philips.platform.appinfra.AppInfra.Builder { *; }</w:t>
-      </w:r>
-      <w:r>
-        <w:rPr>
-          <w:i/>
-          <w:sz w:val="18"/>
-          <w:szCs w:val="18"/>
-          <w:highlight w:val="lightGray"/>
-        </w:rPr>
-        <w:br/>
-        <w:t>-keepnames public class com.philips.platform.appinfra.AppInfra.Builder</w:t>
-      </w:r>
-      <w:r>
-        <w:rPr>
-          <w:i/>
-          <w:sz w:val="18"/>
-          <w:szCs w:val="18"/>
-          <w:highlight w:val="lightGray"/>
-        </w:rPr>
-        <w:br/>
-      </w:r>
-      <w:r>
-        <w:rPr>
-          <w:i/>
-          <w:sz w:val="18"/>
-          <w:szCs w:val="18"/>
-          <w:highlight w:val="lightGray"/>
-        </w:rPr>
-        <w:br/>
-        <w:t>-keepnames public class com.philips.platform.appinfra.AppInfra</w:t>
-      </w:r>
-      <w:r>
-        <w:rPr>
-          <w:i/>
-          <w:sz w:val="18"/>
-          <w:szCs w:val="18"/>
-          <w:highlight w:val="lightGray"/>
-        </w:rPr>
-        <w:br/>
-        <w:t>-keep public class  com.philips.platform.appinfra.AppInfra$* {</w:t>
-      </w:r>
-      <w:r>
-        <w:rPr>
-          <w:i/>
-          <w:sz w:val="18"/>
-          <w:szCs w:val="18"/>
-          <w:highlight w:val="lightGray"/>
-        </w:rPr>
-        <w:br/>
-        <w:t xml:space="preserve">        *;</w:t>
-      </w:r>
-      <w:r>
-        <w:rPr>
-          <w:i/>
-          <w:sz w:val="18"/>
-          <w:szCs w:val="18"/>
-          <w:highlight w:val="lightGray"/>
-        </w:rPr>
-        <w:br/>
-        <w:t xml:space="preserve"> }</w:t>
-      </w:r>
-      <w:r>
-        <w:rPr>
-          <w:i/>
-          <w:sz w:val="18"/>
-          <w:szCs w:val="18"/>
-          <w:highlight w:val="lightGray"/>
-        </w:rPr>
-        <w:br/>
-        <w:t>-keepclassmembers  public class com.philips.platform.appinfra.AppInfra</w:t>
-      </w:r>
-      <w:r>
-        <w:rPr>
-          <w:i/>
-          <w:sz w:val="18"/>
-          <w:szCs w:val="18"/>
-          <w:highlight w:val="lightGray"/>
-        </w:rPr>
-        <w:br/>
-        <w:t>-keep public class com.philips.platform.appinfra.AppInfraLibraryApplication.**</w:t>
-      </w:r>
-      <w:r>
-        <w:rPr>
-          <w:i/>
-          <w:sz w:val="18"/>
-          <w:szCs w:val="18"/>
-          <w:highlight w:val="lightGray"/>
-        </w:rPr>
-        <w:br/>
-      </w:r>
-      <w:r>
-        <w:rPr>
-          <w:i/>
-          <w:sz w:val="18"/>
-          <w:szCs w:val="18"/>
-          <w:highlight w:val="lightGray"/>
-        </w:rPr>
-        <w:br/>
-      </w:r>
-      <w:r>
-        <w:rPr>
-          <w:i/>
-          <w:sz w:val="18"/>
-          <w:szCs w:val="18"/>
-          <w:highlight w:val="lightGray"/>
-        </w:rPr>
-        <w:br/>
-        <w:t>-keep public class com.philips.platform.appinfra.appidentity.** {</w:t>
-      </w:r>
-      <w:r>
-        <w:rPr>
-          <w:i/>
-          <w:sz w:val="18"/>
-          <w:szCs w:val="18"/>
-          <w:highlight w:val="lightGray"/>
-        </w:rPr>
-        <w:br/>
-        <w:t xml:space="preserve">  public protected *;</w:t>
-      </w:r>
-      <w:r>
-        <w:rPr>
-          <w:i/>
-          <w:sz w:val="18"/>
-          <w:szCs w:val="18"/>
-          <w:highlight w:val="lightGray"/>
-        </w:rPr>
-        <w:br/>
-        <w:t>}</w:t>
-      </w:r>
-      <w:r>
-        <w:rPr>
-          <w:i/>
-          <w:sz w:val="18"/>
-          <w:szCs w:val="18"/>
-          <w:highlight w:val="lightGray"/>
-        </w:rPr>
-        <w:br/>
-        <w:t>-keep public class com.philips.platform.appinfra.securestorage.** {</w:t>
-      </w:r>
-      <w:r>
-        <w:rPr>
-          <w:i/>
-          <w:sz w:val="18"/>
-          <w:szCs w:val="18"/>
-          <w:highlight w:val="lightGray"/>
-        </w:rPr>
-        <w:br/>
-        <w:t xml:space="preserve">  public protected *;</w:t>
-      </w:r>
-      <w:r>
-        <w:rPr>
-          <w:i/>
-          <w:sz w:val="18"/>
-          <w:szCs w:val="18"/>
-          <w:highlight w:val="lightGray"/>
-        </w:rPr>
-        <w:br/>
-        <w:t>}</w:t>
-      </w:r>
-      <w:r>
-        <w:rPr>
-          <w:i/>
-          <w:sz w:val="18"/>
-          <w:szCs w:val="18"/>
-          <w:highlight w:val="lightGray"/>
-        </w:rPr>
-        <w:br/>
-        <w:t>-keep public class com.philips.platform.appinfra.logging.** {</w:t>
-      </w:r>
-      <w:r>
-        <w:rPr>
-          <w:i/>
-          <w:sz w:val="18"/>
-          <w:szCs w:val="18"/>
-          <w:highlight w:val="lightGray"/>
-        </w:rPr>
-        <w:br/>
-        <w:t xml:space="preserve">   public protected *;</w:t>
-      </w:r>
-      <w:r>
-        <w:rPr>
-          <w:i/>
-          <w:sz w:val="18"/>
-          <w:szCs w:val="18"/>
-          <w:highlight w:val="lightGray"/>
-        </w:rPr>
-        <w:br/>
-        <w:t xml:space="preserve"> }</w:t>
-      </w:r>
-      <w:r>
-        <w:rPr>
-          <w:i/>
-          <w:sz w:val="18"/>
-          <w:szCs w:val="18"/>
-          <w:highlight w:val="lightGray"/>
-        </w:rPr>
-        <w:br/>
-        <w:t xml:space="preserve"> -keep public class com.philips.platform.appinfra.servicediscovery.** {</w:t>
-      </w:r>
-      <w:r>
-        <w:rPr>
-          <w:i/>
-          <w:sz w:val="18"/>
-          <w:szCs w:val="18"/>
-          <w:highlight w:val="lightGray"/>
-        </w:rPr>
-        <w:br/>
-        <w:t xml:space="preserve">    public protected *;</w:t>
-      </w:r>
-      <w:r>
-        <w:rPr>
-          <w:i/>
-          <w:sz w:val="18"/>
-          <w:szCs w:val="18"/>
-          <w:highlight w:val="lightGray"/>
-        </w:rPr>
-        <w:br/>
-        <w:t xml:space="preserve">  }</w:t>
-      </w:r>
-      <w:r>
-        <w:rPr>
-          <w:i/>
-          <w:sz w:val="18"/>
-          <w:szCs w:val="18"/>
-          <w:highlight w:val="lightGray"/>
-        </w:rPr>
-        <w:br/>
-      </w:r>
-      <w:r>
-        <w:rPr>
-          <w:i/>
-          <w:sz w:val="18"/>
-          <w:szCs w:val="18"/>
-          <w:highlight w:val="lightGray"/>
-        </w:rPr>
-        <w:br/>
-      </w:r>
-      <w:r>
-        <w:rPr>
-          <w:i/>
-          <w:sz w:val="18"/>
-          <w:szCs w:val="18"/>
-          <w:highlight w:val="lightGray"/>
-        </w:rPr>
-        <w:br/>
       </w:r>
       <w:r>
         <w:rPr>
@@ -35886,15 +36070,6 @@
           <w:highlight w:val="lightGray"/>
         </w:rPr>
         <w:br/>
-      </w:r>
-      <w:r>
-        <w:rPr>
-          <w:i/>
-          <w:sz w:val="18"/>
-          <w:szCs w:val="18"/>
-          <w:highlight w:val="lightGray"/>
-        </w:rPr>
-        <w:lastRenderedPageBreak/>
         <w:t>-keep class org.apache.commons.logging.**</w:t>
       </w:r>
       <w:r>
@@ -36055,11 +36230,11 @@
       <w:pPr>
         <w:pStyle w:val="Heading1"/>
       </w:pPr>
-      <w:bookmarkStart w:id="99" w:name="_Toc457216719"/>
+      <w:bookmarkStart w:id="98" w:name="_Toc457216719"/>
       <w:r>
         <w:t>Manifest permission’s</w:t>
       </w:r>
-      <w:bookmarkEnd w:id="99"/>
+      <w:bookmarkEnd w:id="98"/>
     </w:p>
     <w:p>
       <w:pPr>
@@ -36248,71 +36423,8 @@
       <w:pPr>
         <w:pStyle w:val="BodyText"/>
       </w:pPr>
-    </w:p>
-    <w:p>
-      <w:pPr>
-        <w:pStyle w:val="BodyText"/>
-      </w:pPr>
-    </w:p>
-    <w:p>
-      <w:pPr>
-        <w:pStyle w:val="BodyText"/>
-      </w:pPr>
-    </w:p>
-    <w:p>
-      <w:pPr>
-        <w:pStyle w:val="BodyText"/>
-      </w:pPr>
-    </w:p>
-    <w:p>
-      <w:pPr>
-        <w:pStyle w:val="BodyText"/>
-      </w:pPr>
-    </w:p>
-    <w:p>
-      <w:pPr>
-        <w:pStyle w:val="BodyText"/>
-      </w:pPr>
-    </w:p>
-    <w:p>
-      <w:pPr>
-        <w:pStyle w:val="BodyText"/>
-      </w:pPr>
-    </w:p>
-    <w:p>
-      <w:pPr>
-        <w:pStyle w:val="BodyText"/>
-      </w:pPr>
-    </w:p>
-    <w:p>
-      <w:pPr>
-        <w:pStyle w:val="BodyText"/>
-      </w:pPr>
-    </w:p>
-    <w:p>
-      <w:pPr>
-        <w:pStyle w:val="BodyText"/>
-      </w:pPr>
-    </w:p>
-    <w:p>
-      <w:pPr>
-        <w:pStyle w:val="BodyText"/>
-      </w:pPr>
-    </w:p>
-    <w:p>
-      <w:pPr>
-        <w:pStyle w:val="BodyText"/>
-      </w:pPr>
-    </w:p>
-    <w:p>
-      <w:pPr>
-        <w:pStyle w:val="BodyText"/>
-      </w:pPr>
-    </w:p>
-    <w:p>
-      <w:pPr>
-        <w:pStyle w:val="BodyText"/>
-      </w:pPr>
+      <w:bookmarkStart w:id="99" w:name="_GoBack"/>
+      <w:bookmarkEnd w:id="99"/>
     </w:p>
     <w:p>
       <w:pPr>
@@ -36473,7 +36585,7 @@
         <w:noProof/>
         <w:sz w:val="20"/>
       </w:rPr>
-      <w:t>50</w:t>
+      <w:t>57</w:t>
     </w:r>
     <w:r>
       <w:rPr>
@@ -41530,7 +41642,7 @@
 </file>
 
 <file path=customXml/itemProps1.xml><?xml version="1.0" encoding="utf-8"?>
-<ds:datastoreItem xmlns:ds="http://schemas.openxmlformats.org/officeDocument/2006/customXml" ds:itemID="{EF79AC33-7B2A-9A4A-918E-C2D65A46C7D0}">
+<ds:datastoreItem xmlns:ds="http://schemas.openxmlformats.org/officeDocument/2006/customXml" ds:itemID="{90492CC9-8F71-0247-9E4A-FEB1D3F3FE59}">
   <ds:schemaRefs>
     <ds:schemaRef ds:uri="http://schemas.openxmlformats.org/officeDocument/2006/bibliography"/>
   </ds:schemaRefs>
